--- a/Venkatesh_PowerBI.docx
+++ b/Venkatesh_PowerBI.docx
@@ -267,7 +267,52 @@
           <w:sz w:val="22"/>
           <w:szCs w:val="22"/>
         </w:rPr>
-        <w:t xml:space="preserve">+ Years of IT professional experience in Developing BI applications utilizing </w:t>
+        <w:t xml:space="preserve">+ Years of IT professional experience in </w:t>
+      </w:r>
+      <w:r>
+        <w:rPr>
+          <w:rFonts w:ascii="Times New Roman" w:eastAsia="Trebuchet MS" w:hAnsi="Times New Roman"/>
+          <w:color w:val="000000"/>
+          <w:sz w:val="22"/>
+          <w:szCs w:val="22"/>
+        </w:rPr>
+        <w:t xml:space="preserve">Providing Business </w:t>
+      </w:r>
+      <w:r>
+        <w:rPr>
+          <w:rFonts w:ascii="Times New Roman" w:eastAsia="Trebuchet MS" w:hAnsi="Times New Roman"/>
+          <w:color w:val="000000"/>
+          <w:sz w:val="22"/>
+          <w:szCs w:val="22"/>
+        </w:rPr>
+        <w:t xml:space="preserve">Intelligence solution </w:t>
+      </w:r>
+      <w:r>
+        <w:rPr>
+          <w:rFonts w:ascii="Times New Roman" w:eastAsia="Trebuchet MS" w:hAnsi="Times New Roman"/>
+          <w:color w:val="000000"/>
+          <w:sz w:val="22"/>
+          <w:szCs w:val="22"/>
+        </w:rPr>
+        <w:t>u</w:t>
+      </w:r>
+      <w:r>
+        <w:rPr>
+          <w:rFonts w:ascii="Times New Roman" w:eastAsia="Trebuchet MS" w:hAnsi="Times New Roman"/>
+          <w:color w:val="000000"/>
+          <w:sz w:val="22"/>
+          <w:szCs w:val="22"/>
+        </w:rPr>
+        <w:t>sing</w:t>
+      </w:r>
+      <w:r>
+        <w:rPr>
+          <w:rFonts w:ascii="Times New Roman" w:eastAsia="Trebuchet MS" w:hAnsi="Times New Roman"/>
+          <w:color w:val="000000"/>
+          <w:sz w:val="22"/>
+          <w:szCs w:val="22"/>
+        </w:rPr>
+        <w:t xml:space="preserve"> </w:t>
       </w:r>
       <w:r>
         <w:rPr>
@@ -364,7 +409,7 @@
           <w:sz w:val="22"/>
           <w:szCs w:val="22"/>
         </w:rPr>
-        <w:t>Extracting the data from various data sources into Power BI desktop and make transformations that are required for the data model in Power query Editor.</w:t>
+        <w:t>Extracting the data from various data sources into Power BI desktop and make transformations that are required for the data model in Power query.</w:t>
       </w:r>
     </w:p>
     <w:p>
@@ -399,7 +444,25 @@
           <w:sz w:val="22"/>
           <w:szCs w:val="22"/>
         </w:rPr>
-        <w:t>Expertise in extracting the data from various data sources by using various types of connection modes like Import, Direct Query.</w:t>
+        <w:t>Expertise in extracting the data from various data sources by using various types of connection modes like Import, Direct Query</w:t>
+      </w:r>
+      <w:r>
+        <w:rPr>
+          <w:rFonts w:eastAsia="Trebuchet MS"/>
+          <w:color w:val="000000"/>
+          <w:sz w:val="22"/>
+          <w:szCs w:val="22"/>
+        </w:rPr>
+        <w:t>, Live Connection</w:t>
+      </w:r>
+      <w:r>
+        <w:rPr>
+          <w:rFonts w:eastAsia="Trebuchet MS"/>
+          <w:color w:val="000000"/>
+          <w:sz w:val="22"/>
+          <w:szCs w:val="22"/>
+        </w:rPr>
+        <w:t>.</w:t>
       </w:r>
     </w:p>
     <w:p>
@@ -422,7 +485,71 @@
           <w:sz w:val="22"/>
           <w:szCs w:val="22"/>
         </w:rPr>
-        <w:t>Experience on data preparation in enter data in shaping data in edit query like add column, spilt column, pivot column, un pivot column, changing data type, and merge queries and append queries.</w:t>
+        <w:t xml:space="preserve">Experience on data preparation </w:t>
+      </w:r>
+      <w:r>
+        <w:rPr>
+          <w:rFonts w:ascii="Times New Roman" w:hAnsi="Times New Roman"/>
+          <w:sz w:val="22"/>
+          <w:szCs w:val="22"/>
+        </w:rPr>
+        <w:t xml:space="preserve">and </w:t>
+      </w:r>
+      <w:r>
+        <w:rPr>
+          <w:rFonts w:ascii="Times New Roman" w:hAnsi="Times New Roman"/>
+          <w:sz w:val="22"/>
+          <w:szCs w:val="22"/>
+        </w:rPr>
+        <w:t>shaping</w:t>
+      </w:r>
+      <w:r>
+        <w:rPr>
+          <w:rFonts w:ascii="Times New Roman" w:hAnsi="Times New Roman"/>
+          <w:sz w:val="22"/>
+          <w:szCs w:val="22"/>
+        </w:rPr>
+        <w:t xml:space="preserve"> the </w:t>
+      </w:r>
+      <w:r>
+        <w:rPr>
+          <w:rFonts w:ascii="Times New Roman" w:hAnsi="Times New Roman"/>
+          <w:sz w:val="22"/>
+          <w:szCs w:val="22"/>
+        </w:rPr>
+        <w:t xml:space="preserve">data in </w:t>
+      </w:r>
+      <w:r>
+        <w:rPr>
+          <w:rFonts w:ascii="Times New Roman" w:hAnsi="Times New Roman"/>
+          <w:sz w:val="22"/>
+          <w:szCs w:val="22"/>
+        </w:rPr>
+        <w:t>power</w:t>
+      </w:r>
+      <w:r>
+        <w:rPr>
+          <w:rFonts w:ascii="Times New Roman" w:hAnsi="Times New Roman"/>
+          <w:sz w:val="22"/>
+          <w:szCs w:val="22"/>
+        </w:rPr>
+        <w:t xml:space="preserve"> query like add column, spilt column, pivot column, un pivot column, changing data type, and merge and append </w:t>
+      </w:r>
+      <w:r>
+        <w:rPr>
+          <w:rFonts w:ascii="Times New Roman" w:hAnsi="Times New Roman"/>
+          <w:sz w:val="22"/>
+          <w:szCs w:val="22"/>
+        </w:rPr>
+        <w:t>operation</w:t>
+      </w:r>
+      <w:r>
+        <w:rPr>
+          <w:rFonts w:ascii="Times New Roman" w:hAnsi="Times New Roman"/>
+          <w:sz w:val="22"/>
+          <w:szCs w:val="22"/>
+        </w:rPr>
+        <w:t>.</w:t>
       </w:r>
     </w:p>
     <w:p>
@@ -598,6 +725,22 @@
           <w:sz w:val="22"/>
           <w:szCs w:val="22"/>
         </w:rPr>
+        <w:t>, Tree map, Card, T</w:t>
+      </w:r>
+      <w:r>
+        <w:rPr>
+          <w:rFonts w:ascii="Times New Roman" w:hAnsi="Times New Roman"/>
+          <w:sz w:val="22"/>
+          <w:szCs w:val="22"/>
+        </w:rPr>
+        <w:t>able,</w:t>
+      </w:r>
+      <w:r>
+        <w:rPr>
+          <w:rFonts w:ascii="Times New Roman" w:hAnsi="Times New Roman"/>
+          <w:sz w:val="22"/>
+          <w:szCs w:val="22"/>
+        </w:rPr>
         <w:t xml:space="preserve"> </w:t>
       </w:r>
       <w:r>
@@ -606,15 +749,15 @@
           <w:sz w:val="22"/>
           <w:szCs w:val="22"/>
         </w:rPr>
-        <w:t>, Tree map, Card, T</w:t>
-      </w:r>
-      <w:r>
-        <w:rPr>
-          <w:rFonts w:ascii="Times New Roman" w:hAnsi="Times New Roman"/>
-          <w:sz w:val="22"/>
-          <w:szCs w:val="22"/>
-        </w:rPr>
-        <w:t xml:space="preserve">able, </w:t>
+        <w:t>Matrix,</w:t>
+      </w:r>
+      <w:r>
+        <w:rPr>
+          <w:rFonts w:ascii="Times New Roman" w:hAnsi="Times New Roman"/>
+          <w:sz w:val="22"/>
+          <w:szCs w:val="22"/>
+        </w:rPr>
+        <w:t xml:space="preserve"> </w:t>
       </w:r>
       <w:r>
         <w:rPr>
@@ -685,7 +828,7 @@
           <w:sz w:val="22"/>
           <w:szCs w:val="22"/>
         </w:rPr>
-        <w:t>Familiar with data source settings in power query editor level.</w:t>
+        <w:t>Having experience in creating filters like Visual level, Page level, Drill through and Report level filters in power bi.</w:t>
       </w:r>
     </w:p>
     <w:p>
@@ -708,23 +851,15 @@
           <w:sz w:val="22"/>
           <w:szCs w:val="22"/>
         </w:rPr>
-        <w:t>Having experience in creat</w:t>
-      </w:r>
-      <w:r>
-        <w:rPr>
-          <w:rFonts w:ascii="Times New Roman" w:hAnsi="Times New Roman"/>
-          <w:sz w:val="22"/>
-          <w:szCs w:val="22"/>
-        </w:rPr>
-        <w:t>ing filters like Visual level, P</w:t>
-      </w:r>
-      <w:r>
-        <w:rPr>
-          <w:rFonts w:ascii="Times New Roman" w:hAnsi="Times New Roman"/>
-          <w:sz w:val="22"/>
-          <w:szCs w:val="22"/>
-        </w:rPr>
-        <w:t>age level, Drill through and Report level filters in power bi.</w:t>
+        <w:t>Experience i</w:t>
+      </w:r>
+      <w:r>
+        <w:rPr>
+          <w:rFonts w:ascii="Times New Roman" w:hAnsi="Times New Roman"/>
+          <w:sz w:val="22"/>
+          <w:szCs w:val="22"/>
+        </w:rPr>
+        <w:t>n formatting visuals and conditional formatting and all components of Power BI.</w:t>
       </w:r>
     </w:p>
     <w:p>
@@ -747,15 +882,31 @@
           <w:sz w:val="22"/>
           <w:szCs w:val="22"/>
         </w:rPr>
-        <w:t>Experience i</w:t>
-      </w:r>
-      <w:r>
-        <w:rPr>
-          <w:rFonts w:ascii="Times New Roman" w:hAnsi="Times New Roman"/>
-          <w:sz w:val="22"/>
-          <w:szCs w:val="22"/>
-        </w:rPr>
-        <w:t>n formatting visuals and conditional formatting and all components of Power BI.</w:t>
+        <w:t xml:space="preserve">Experience </w:t>
+      </w:r>
+      <w:r>
+        <w:rPr>
+          <w:rFonts w:ascii="Times New Roman" w:hAnsi="Times New Roman"/>
+          <w:sz w:val="22"/>
+          <w:szCs w:val="22"/>
+        </w:rPr>
+        <w:t>on understanding DAX functions in power BI and created new columns and</w:t>
+      </w:r>
+      <w:r>
+        <w:rPr>
+          <w:rFonts w:ascii="Times New Roman" w:hAnsi="Times New Roman"/>
+          <w:sz w:val="22"/>
+          <w:szCs w:val="22"/>
+        </w:rPr>
+        <w:t xml:space="preserve"> </w:t>
+      </w:r>
+      <w:r>
+        <w:rPr>
+          <w:rFonts w:ascii="Times New Roman" w:hAnsi="Times New Roman"/>
+          <w:sz w:val="22"/>
+          <w:szCs w:val="22"/>
+        </w:rPr>
+        <w:t>measures as per business requirement.</w:t>
       </w:r>
     </w:p>
     <w:p>
@@ -774,19 +925,11 @@
       </w:pPr>
       <w:r>
         <w:rPr>
-          <w:rFonts w:ascii="Times New Roman" w:hAnsi="Times New Roman"/>
-          <w:sz w:val="22"/>
-          <w:szCs w:val="22"/>
-        </w:rPr>
-        <w:t xml:space="preserve">Experience </w:t>
-      </w:r>
-      <w:r>
-        <w:rPr>
-          <w:rFonts w:ascii="Times New Roman" w:hAnsi="Times New Roman"/>
-          <w:sz w:val="22"/>
-          <w:szCs w:val="22"/>
-        </w:rPr>
-        <w:t>on understanding DAX functions in power BI and created new columns and new measures and new table as per business requirement using DAX.</w:t>
+          <w:rFonts w:ascii="Times New Roman" w:eastAsia="Trebuchet MS" w:hAnsi="Times New Roman"/>
+          <w:sz w:val="22"/>
+          <w:szCs w:val="22"/>
+        </w:rPr>
+        <w:t xml:space="preserve">Experience in Implementing YTD, QTD, MTD and Date operations by Using Date functions in DAX. </w:t>
       </w:r>
     </w:p>
     <w:p>
@@ -805,11 +948,51 @@
       </w:pPr>
       <w:r>
         <w:rPr>
-          <w:rFonts w:ascii="Times New Roman" w:eastAsia="Trebuchet MS" w:hAnsi="Times New Roman"/>
-          <w:sz w:val="22"/>
-          <w:szCs w:val="22"/>
-        </w:rPr>
-        <w:t>Experience in Implementing YTD, QTD, MTD and Date operations by Using Date functions in DAX. These functions are useful to analyses business trends.</w:t>
+          <w:rFonts w:ascii="Times New Roman" w:hAnsi="Times New Roman"/>
+          <w:sz w:val="22"/>
+          <w:szCs w:val="22"/>
+        </w:rPr>
+        <w:t xml:space="preserve">Created </w:t>
+      </w:r>
+      <w:r>
+        <w:rPr>
+          <w:rFonts w:ascii="Times New Roman" w:hAnsi="Times New Roman"/>
+          <w:sz w:val="22"/>
+          <w:szCs w:val="22"/>
+        </w:rPr>
+        <w:t xml:space="preserve">Interactive reports </w:t>
+      </w:r>
+      <w:r>
+        <w:rPr>
+          <w:rFonts w:ascii="Times New Roman" w:hAnsi="Times New Roman"/>
+          <w:sz w:val="22"/>
+          <w:szCs w:val="22"/>
+        </w:rPr>
+        <w:t>using buttons, bookmarks, s</w:t>
+      </w:r>
+      <w:r>
+        <w:rPr>
+          <w:rFonts w:ascii="Times New Roman" w:hAnsi="Times New Roman"/>
+          <w:sz w:val="22"/>
+          <w:szCs w:val="22"/>
+        </w:rPr>
+        <w:t xml:space="preserve">election pane and sync slicer as per </w:t>
+      </w:r>
+      <w:r>
+        <w:rPr>
+          <w:rFonts w:ascii="Times New Roman" w:hAnsi="Times New Roman"/>
+          <w:sz w:val="22"/>
+          <w:szCs w:val="22"/>
+        </w:rPr>
+        <w:t xml:space="preserve">business </w:t>
+      </w:r>
+      <w:r>
+        <w:rPr>
+          <w:rFonts w:ascii="Times New Roman" w:hAnsi="Times New Roman"/>
+          <w:sz w:val="22"/>
+          <w:szCs w:val="22"/>
+        </w:rPr>
+        <w:t>requirement.</w:t>
       </w:r>
     </w:p>
     <w:p>
@@ -832,23 +1015,39 @@
           <w:sz w:val="22"/>
           <w:szCs w:val="22"/>
         </w:rPr>
-        <w:t>Created digital stor</w:t>
-      </w:r>
-      <w:r>
-        <w:rPr>
-          <w:rFonts w:ascii="Times New Roman" w:hAnsi="Times New Roman"/>
-          <w:sz w:val="22"/>
-          <w:szCs w:val="22"/>
-        </w:rPr>
-        <w:t>y by using buttons, bookmarks, s</w:t>
-      </w:r>
-      <w:r>
-        <w:rPr>
-          <w:rFonts w:ascii="Times New Roman" w:hAnsi="Times New Roman"/>
-          <w:sz w:val="22"/>
-          <w:szCs w:val="22"/>
-        </w:rPr>
-        <w:t>election pane and sync slicer as per requirement.</w:t>
+        <w:t>G</w:t>
+      </w:r>
+      <w:r>
+        <w:rPr>
+          <w:rFonts w:ascii="Times New Roman" w:hAnsi="Times New Roman"/>
+          <w:sz w:val="22"/>
+          <w:szCs w:val="22"/>
+        </w:rPr>
+        <w:t>ood experience in implementing Role Level Security(</w:t>
+      </w:r>
+      <w:r>
+        <w:rPr>
+          <w:rFonts w:ascii="Times New Roman" w:hAnsi="Times New Roman"/>
+          <w:sz w:val="22"/>
+          <w:szCs w:val="22"/>
+        </w:rPr>
+        <w:t>RLS</w:t>
+      </w:r>
+      <w:r>
+        <w:rPr>
+          <w:rFonts w:ascii="Times New Roman" w:hAnsi="Times New Roman"/>
+          <w:sz w:val="22"/>
+          <w:szCs w:val="22"/>
+        </w:rPr>
+        <w:t>)</w:t>
+      </w:r>
+      <w:r>
+        <w:rPr>
+          <w:rFonts w:ascii="Times New Roman" w:hAnsi="Times New Roman"/>
+          <w:sz w:val="22"/>
+          <w:szCs w:val="22"/>
+        </w:rPr>
+        <w:t>.</w:t>
       </w:r>
     </w:p>
     <w:p>
@@ -871,31 +1070,39 @@
           <w:sz w:val="22"/>
           <w:szCs w:val="22"/>
         </w:rPr>
-        <w:t>G</w:t>
-      </w:r>
-      <w:r>
-        <w:rPr>
-          <w:rFonts w:ascii="Times New Roman" w:hAnsi="Times New Roman"/>
-          <w:sz w:val="22"/>
-          <w:szCs w:val="22"/>
-        </w:rPr>
-        <w:t>ood experience in implementing Role Level Security(</w:t>
-      </w:r>
-      <w:r>
-        <w:rPr>
-          <w:rFonts w:ascii="Times New Roman" w:hAnsi="Times New Roman"/>
-          <w:sz w:val="22"/>
-          <w:szCs w:val="22"/>
-        </w:rPr>
-        <w:t>RLS</w:t>
-      </w:r>
-      <w:r>
-        <w:rPr>
-          <w:rFonts w:ascii="Times New Roman" w:hAnsi="Times New Roman"/>
-          <w:sz w:val="22"/>
-          <w:szCs w:val="22"/>
-        </w:rPr>
-        <w:t>)</w:t>
+        <w:t>Experience in scheduling power bi reports</w:t>
+      </w:r>
+      <w:r>
+        <w:rPr>
+          <w:rFonts w:ascii="Times New Roman" w:hAnsi="Times New Roman"/>
+          <w:sz w:val="22"/>
+          <w:szCs w:val="22"/>
+        </w:rPr>
+        <w:t xml:space="preserve"> refresh </w:t>
+      </w:r>
+      <w:r>
+        <w:rPr>
+          <w:rFonts w:ascii="Times New Roman" w:hAnsi="Times New Roman"/>
+          <w:sz w:val="22"/>
+          <w:szCs w:val="22"/>
+        </w:rPr>
+        <w:t xml:space="preserve">using </w:t>
+      </w:r>
+      <w:r>
+        <w:rPr>
+          <w:rFonts w:ascii="Times New Roman" w:hAnsi="Times New Roman"/>
+          <w:sz w:val="22"/>
+          <w:szCs w:val="22"/>
+        </w:rPr>
+        <w:t>power BI</w:t>
+      </w:r>
+      <w:r>
+        <w:rPr>
+          <w:rFonts w:ascii="Times New Roman" w:hAnsi="Times New Roman"/>
+          <w:sz w:val="22"/>
+          <w:szCs w:val="22"/>
+        </w:rPr>
+        <w:t xml:space="preserve"> gateways</w:t>
       </w:r>
       <w:r>
         <w:rPr>
@@ -904,29 +1111,6 @@
           <w:szCs w:val="22"/>
         </w:rPr>
         <w:t>.</w:t>
-      </w:r>
-    </w:p>
-    <w:p>
-      <w:pPr>
-        <w:pStyle w:val="Normalarial"/>
-        <w:numPr>
-          <w:ilvl w:val="0"/>
-          <w:numId w:val="38"/>
-        </w:numPr>
-        <w:spacing w:after="120" w:line="276" w:lineRule="auto"/>
-        <w:rPr>
-          <w:rFonts w:ascii="Times New Roman" w:hAnsi="Times New Roman"/>
-          <w:sz w:val="22"/>
-          <w:szCs w:val="22"/>
-        </w:rPr>
-      </w:pPr>
-      <w:r>
-        <w:rPr>
-          <w:rFonts w:ascii="Times New Roman" w:hAnsi="Times New Roman"/>
-          <w:sz w:val="22"/>
-          <w:szCs w:val="22"/>
-        </w:rPr>
-        <w:t>Experience in scheduling power bi reports by using data gateways and knowledge of viewing dashboards in power bi.</w:t>
       </w:r>
     </w:p>
     <w:p>
@@ -951,7 +1135,23 @@
           <w:sz w:val="22"/>
           <w:szCs w:val="22"/>
         </w:rPr>
-        <w:t>Experience in implementing On-premises Data gateways which act as a bridge to provide quick and secure data transfer between On-premises data to several Microsoft Cloud Services.</w:t>
+        <w:t>Experience in implementing On-premises</w:t>
+      </w:r>
+      <w:r>
+        <w:rPr>
+          <w:rFonts w:eastAsia="Trebuchet MS"/>
+          <w:sz w:val="22"/>
+          <w:szCs w:val="22"/>
+        </w:rPr>
+        <w:t xml:space="preserve"> Standard</w:t>
+      </w:r>
+      <w:r>
+        <w:rPr>
+          <w:rFonts w:eastAsia="Trebuchet MS"/>
+          <w:sz w:val="22"/>
+          <w:szCs w:val="22"/>
+        </w:rPr>
+        <w:t xml:space="preserve"> gateways which act as a bridge to provide quick and secure data transfer between On-premises data to several Microsoft Cloud Services.</w:t>
       </w:r>
     </w:p>
     <w:p>
@@ -974,7 +1174,47 @@
           <w:sz w:val="22"/>
           <w:szCs w:val="22"/>
         </w:rPr>
-        <w:t>Scheduled automatic refresh and schedule refresh in power BI services.</w:t>
+        <w:t xml:space="preserve">Experience in </w:t>
+      </w:r>
+      <w:r>
+        <w:rPr>
+          <w:rFonts w:ascii="Times New Roman" w:hAnsi="Times New Roman"/>
+          <w:sz w:val="22"/>
+          <w:szCs w:val="22"/>
+        </w:rPr>
+        <w:t>Schedul</w:t>
+      </w:r>
+      <w:r>
+        <w:rPr>
+          <w:rFonts w:ascii="Times New Roman" w:hAnsi="Times New Roman"/>
+          <w:sz w:val="22"/>
+          <w:szCs w:val="22"/>
+        </w:rPr>
+        <w:t>ing</w:t>
+      </w:r>
+      <w:r>
+        <w:rPr>
+          <w:rFonts w:ascii="Times New Roman" w:hAnsi="Times New Roman"/>
+          <w:sz w:val="22"/>
+          <w:szCs w:val="22"/>
+        </w:rPr>
+        <w:t xml:space="preserve"> automatic refresh and </w:t>
+      </w:r>
+      <w:r>
+        <w:rPr>
+          <w:rFonts w:ascii="Times New Roman" w:hAnsi="Times New Roman"/>
+          <w:sz w:val="22"/>
+          <w:szCs w:val="22"/>
+        </w:rPr>
+        <w:t>on-demand</w:t>
+      </w:r>
+      <w:r>
+        <w:rPr>
+          <w:rFonts w:ascii="Times New Roman" w:hAnsi="Times New Roman"/>
+          <w:sz w:val="22"/>
+          <w:szCs w:val="22"/>
+        </w:rPr>
+        <w:t xml:space="preserve"> refresh in power BI services.</w:t>
       </w:r>
     </w:p>
     <w:p>
@@ -1013,7 +1253,39 @@
           <w:sz w:val="22"/>
           <w:szCs w:val="22"/>
         </w:rPr>
-        <w:t xml:space="preserve"> groups, sharing, </w:t>
+        <w:t xml:space="preserve"> </w:t>
+      </w:r>
+      <w:r>
+        <w:rPr>
+          <w:rFonts w:ascii="Times New Roman" w:hAnsi="Times New Roman"/>
+          <w:sz w:val="22"/>
+          <w:szCs w:val="22"/>
+        </w:rPr>
+        <w:t>dashboards</w:t>
+      </w:r>
+      <w:r>
+        <w:rPr>
+          <w:rFonts w:ascii="Times New Roman" w:hAnsi="Times New Roman"/>
+          <w:sz w:val="22"/>
+          <w:szCs w:val="22"/>
+        </w:rPr>
+        <w:t xml:space="preserve">, </w:t>
+      </w:r>
+      <w:r>
+        <w:rPr>
+          <w:rFonts w:ascii="Times New Roman" w:hAnsi="Times New Roman"/>
+          <w:sz w:val="22"/>
+          <w:szCs w:val="22"/>
+        </w:rPr>
+        <w:t>giving access</w:t>
+      </w:r>
+      <w:r>
+        <w:rPr>
+          <w:rFonts w:ascii="Times New Roman" w:hAnsi="Times New Roman"/>
+          <w:sz w:val="22"/>
+          <w:szCs w:val="22"/>
+        </w:rPr>
+        <w:t xml:space="preserve">, </w:t>
       </w:r>
       <w:r>
         <w:rPr>
@@ -1060,7 +1332,23 @@
           <w:sz w:val="22"/>
           <w:szCs w:val="22"/>
         </w:rPr>
-        <w:t>As per data using aggregated function and filter function and time</w:t>
+        <w:t>experience in implementing business logic by using</w:t>
+      </w:r>
+      <w:r>
+        <w:rPr>
+          <w:rFonts w:ascii="Times New Roman" w:hAnsi="Times New Roman"/>
+          <w:sz w:val="22"/>
+          <w:szCs w:val="22"/>
+        </w:rPr>
+        <w:t xml:space="preserve"> commands </w:t>
+      </w:r>
+      <w:r>
+        <w:rPr>
+          <w:rFonts w:ascii="Times New Roman" w:hAnsi="Times New Roman"/>
+          <w:sz w:val="22"/>
+          <w:szCs w:val="22"/>
+        </w:rPr>
+        <w:t>(DDL,</w:t>
       </w:r>
       <w:r>
         <w:rPr>
@@ -1076,15 +1364,23 @@
           <w:sz w:val="22"/>
           <w:szCs w:val="22"/>
         </w:rPr>
-        <w:t>intelligence and</w:t>
-      </w:r>
-      <w:r>
-        <w:rPr>
-          <w:rFonts w:ascii="Times New Roman" w:hAnsi="Times New Roman"/>
-          <w:sz w:val="22"/>
-          <w:szCs w:val="22"/>
-        </w:rPr>
-        <w:t xml:space="preserve"> time functions using data analysis expressions.</w:t>
+        <w:t>DML,</w:t>
+      </w:r>
+      <w:r>
+        <w:rPr>
+          <w:rFonts w:ascii="Times New Roman" w:hAnsi="Times New Roman"/>
+          <w:sz w:val="22"/>
+          <w:szCs w:val="22"/>
+        </w:rPr>
+        <w:t xml:space="preserve"> </w:t>
+      </w:r>
+      <w:r>
+        <w:rPr>
+          <w:rFonts w:ascii="Times New Roman" w:hAnsi="Times New Roman"/>
+          <w:sz w:val="22"/>
+          <w:szCs w:val="22"/>
+        </w:rPr>
+        <w:t>DQL)</w:t>
       </w:r>
     </w:p>
     <w:p>
@@ -1107,55 +1403,23 @@
           <w:sz w:val="22"/>
           <w:szCs w:val="22"/>
         </w:rPr>
-        <w:t>experience in implementing business logic by using</w:t>
-      </w:r>
-      <w:r>
-        <w:rPr>
-          <w:rFonts w:ascii="Times New Roman" w:hAnsi="Times New Roman"/>
-          <w:sz w:val="22"/>
-          <w:szCs w:val="22"/>
-        </w:rPr>
-        <w:t xml:space="preserve"> commands </w:t>
-      </w:r>
-      <w:r>
-        <w:rPr>
-          <w:rFonts w:ascii="Times New Roman" w:hAnsi="Times New Roman"/>
-          <w:sz w:val="22"/>
-          <w:szCs w:val="22"/>
-        </w:rPr>
-        <w:t>(DDL,</w:t>
-      </w:r>
-      <w:r>
-        <w:rPr>
-          <w:rFonts w:ascii="Times New Roman" w:hAnsi="Times New Roman"/>
-          <w:sz w:val="22"/>
-          <w:szCs w:val="22"/>
-        </w:rPr>
-        <w:t xml:space="preserve"> </w:t>
-      </w:r>
-      <w:r>
-        <w:rPr>
-          <w:rFonts w:ascii="Times New Roman" w:hAnsi="Times New Roman"/>
-          <w:sz w:val="22"/>
-          <w:szCs w:val="22"/>
-        </w:rPr>
-        <w:t>DML,</w:t>
-      </w:r>
-      <w:r>
-        <w:rPr>
-          <w:rFonts w:ascii="Times New Roman" w:hAnsi="Times New Roman"/>
-          <w:sz w:val="22"/>
-          <w:szCs w:val="22"/>
-        </w:rPr>
-        <w:t xml:space="preserve"> </w:t>
-      </w:r>
-      <w:r>
-        <w:rPr>
-          <w:rFonts w:ascii="Times New Roman" w:hAnsi="Times New Roman"/>
-          <w:sz w:val="22"/>
-          <w:szCs w:val="22"/>
-        </w:rPr>
-        <w:t>DQL)</w:t>
+        <w:t>Experience in implementing business logic using views, indexes and store procedures, constrains, functions, clauses</w:t>
+      </w:r>
+      <w:r>
+        <w:rPr>
+          <w:rFonts w:ascii="Times New Roman" w:hAnsi="Times New Roman"/>
+          <w:sz w:val="22"/>
+          <w:szCs w:val="22"/>
+        </w:rPr>
+        <w:t>,</w:t>
+      </w:r>
+      <w:r>
+        <w:rPr>
+          <w:rFonts w:ascii="Times New Roman" w:hAnsi="Times New Roman"/>
+          <w:sz w:val="22"/>
+          <w:szCs w:val="22"/>
+        </w:rPr>
+        <w:t xml:space="preserve"> set operators.</w:t>
       </w:r>
     </w:p>
     <w:p>
@@ -1178,24 +1442,7 @@
           <w:sz w:val="22"/>
           <w:szCs w:val="22"/>
         </w:rPr>
-        <w:lastRenderedPageBreak/>
-        <w:t>Experience in implementing business logic using views, indexes and store procedures, constrains, functions, clauses</w:t>
-      </w:r>
-      <w:r>
-        <w:rPr>
-          <w:rFonts w:ascii="Times New Roman" w:hAnsi="Times New Roman"/>
-          <w:sz w:val="22"/>
-          <w:szCs w:val="22"/>
-        </w:rPr>
-        <w:t>,</w:t>
-      </w:r>
-      <w:r>
-        <w:rPr>
-          <w:rFonts w:ascii="Times New Roman" w:hAnsi="Times New Roman"/>
-          <w:sz w:val="22"/>
-          <w:szCs w:val="22"/>
-        </w:rPr>
-        <w:t xml:space="preserve"> set operators.</w:t>
+        <w:t>Experience in implementation of common table expression, Rank Function.</w:t>
       </w:r>
     </w:p>
     <w:p>
@@ -1218,29 +1465,7 @@
           <w:sz w:val="22"/>
           <w:szCs w:val="22"/>
         </w:rPr>
-        <w:t>Experience in implementation of common table expression, Rank Function.</w:t>
-      </w:r>
-    </w:p>
-    <w:p>
-      <w:pPr>
-        <w:pStyle w:val="Normalarial"/>
-        <w:numPr>
-          <w:ilvl w:val="0"/>
-          <w:numId w:val="38"/>
-        </w:numPr>
-        <w:spacing w:after="120" w:line="276" w:lineRule="auto"/>
-        <w:rPr>
-          <w:rFonts w:ascii="Times New Roman" w:hAnsi="Times New Roman"/>
-          <w:sz w:val="22"/>
-          <w:szCs w:val="22"/>
-        </w:rPr>
-      </w:pPr>
-      <w:r>
-        <w:rPr>
-          <w:rFonts w:ascii="Times New Roman" w:hAnsi="Times New Roman"/>
-          <w:sz w:val="22"/>
-          <w:szCs w:val="22"/>
-        </w:rPr>
+        <w:lastRenderedPageBreak/>
         <w:t>Combined the tables on columns by append queries and merge queries by using joins concept.</w:t>
       </w:r>
     </w:p>
@@ -1845,24 +2070,79 @@
           <w:sz w:val="22"/>
           <w:szCs w:val="22"/>
         </w:rPr>
-        <w:t xml:space="preserve">Environment        </w:t>
-      </w:r>
+        <w:t xml:space="preserve">Environment      </w:t>
+      </w:r>
+      <w:proofErr w:type="gramStart"/>
       <w:r>
         <w:rPr>
           <w:rFonts w:eastAsia="Arial"/>
-          <w:sz w:val="22"/>
-          <w:szCs w:val="22"/>
-        </w:rPr>
-        <w:t xml:space="preserve">: </w:t>
+          <w:b/>
+          <w:sz w:val="22"/>
+          <w:szCs w:val="22"/>
+        </w:rPr>
+        <w:t xml:space="preserve">  </w:t>
       </w:r>
       <w:r>
         <w:rPr>
           <w:rFonts w:eastAsia="Arial"/>
-          <w:b/>
-          <w:sz w:val="22"/>
-          <w:szCs w:val="22"/>
-        </w:rPr>
-        <w:t>Power BI Desktop, Power Bi Services, DAX, MY SQL and .MS Excel.</w:t>
+          <w:sz w:val="22"/>
+          <w:szCs w:val="22"/>
+        </w:rPr>
+        <w:t>:</w:t>
+      </w:r>
+      <w:proofErr w:type="gramEnd"/>
+      <w:r>
+        <w:rPr>
+          <w:rFonts w:eastAsia="Arial"/>
+          <w:sz w:val="22"/>
+          <w:szCs w:val="22"/>
+        </w:rPr>
+        <w:t xml:space="preserve"> </w:t>
+      </w:r>
+      <w:r>
+        <w:rPr>
+          <w:rFonts w:eastAsia="Arial"/>
+          <w:b/>
+          <w:sz w:val="22"/>
+          <w:szCs w:val="22"/>
+        </w:rPr>
+        <w:t>Power BI Desktop, Power Bi Services, DAX,</w:t>
+      </w:r>
+      <w:r>
+        <w:rPr>
+          <w:rFonts w:eastAsia="Arial"/>
+          <w:b/>
+          <w:sz w:val="22"/>
+          <w:szCs w:val="22"/>
+        </w:rPr>
+        <w:t xml:space="preserve"> </w:t>
+      </w:r>
+      <w:r>
+        <w:rPr>
+          <w:rFonts w:eastAsia="Arial"/>
+          <w:b/>
+          <w:sz w:val="22"/>
+          <w:szCs w:val="22"/>
+        </w:rPr>
+        <w:t>SQL</w:t>
+      </w:r>
+      <w:r>
+        <w:rPr>
+          <w:rFonts w:eastAsia="Arial"/>
+          <w:b/>
+          <w:sz w:val="22"/>
+          <w:szCs w:val="22"/>
+        </w:rPr>
+        <w:t xml:space="preserve"> Server</w:t>
+      </w:r>
+      <w:r>
+        <w:rPr>
+          <w:rFonts w:eastAsia="Arial"/>
+          <w:b/>
+          <w:sz w:val="22"/>
+          <w:szCs w:val="22"/>
+        </w:rPr>
+        <w:t xml:space="preserve"> and MS Excel.</w:t>
       </w:r>
     </w:p>
     <w:p>
@@ -1892,6 +2172,7 @@
         </w:rPr>
         <w:t xml:space="preserve"> </w:t>
       </w:r>
+      <w:proofErr w:type="gramStart"/>
       <w:r>
         <w:rPr>
           <w:rFonts w:eastAsia="Arial"/>
@@ -1899,7 +2180,17 @@
           <w:sz w:val="22"/>
           <w:szCs w:val="22"/>
         </w:rPr>
-        <w:t xml:space="preserve">  : Power BI Developer.</w:t>
+        <w:t xml:space="preserve">  :</w:t>
+      </w:r>
+      <w:proofErr w:type="gramEnd"/>
+      <w:r>
+        <w:rPr>
+          <w:rFonts w:eastAsia="Arial"/>
+          <w:b/>
+          <w:sz w:val="22"/>
+          <w:szCs w:val="22"/>
+        </w:rPr>
+        <w:t xml:space="preserve"> Power BI Developer</w:t>
       </w:r>
     </w:p>
     <w:p>
@@ -1949,6 +2240,7 @@
         </w:rPr>
         <w:t xml:space="preserve">  </w:t>
       </w:r>
+      <w:proofErr w:type="gramStart"/>
       <w:r>
         <w:rPr>
           <w:rFonts w:eastAsia="Arial"/>
@@ -1956,7 +2248,17 @@
           <w:sz w:val="22"/>
           <w:szCs w:val="22"/>
         </w:rPr>
-        <w:t xml:space="preserve">  :  </w:t>
+        <w:t xml:space="preserve">  :</w:t>
+      </w:r>
+      <w:proofErr w:type="gramEnd"/>
+      <w:r>
+        <w:rPr>
+          <w:rFonts w:eastAsia="Arial"/>
+          <w:b/>
+          <w:sz w:val="22"/>
+          <w:szCs w:val="22"/>
+        </w:rPr>
+        <w:t xml:space="preserve"> </w:t>
       </w:r>
       <w:r>
         <w:rPr>
@@ -1981,6 +2283,7 @@
           <w:szCs w:val="22"/>
         </w:rPr>
       </w:pPr>
+      <w:proofErr w:type="gramStart"/>
       <w:r>
         <w:rPr>
           <w:rFonts w:eastAsia="Calibri"/>
@@ -2008,6 +2311,7 @@
         </w:rPr>
         <w:t>:</w:t>
       </w:r>
+      <w:proofErr w:type="gramEnd"/>
       <w:r>
         <w:rPr>
           <w:rFonts w:eastAsia="Calibri"/>
@@ -2023,7 +2327,39 @@
           <w:sz w:val="22"/>
           <w:szCs w:val="22"/>
         </w:rPr>
-        <w:t>CNO Financial Group, Inc. (formerly Conseco, Inc. (from Consolidated National Security Corporation)) is a financial services holding company based in Carmel, Indiana.[7] Its insurance subsidiaries provide life insurance, annuity and supplemental health insurance products to more than four million customers in the United States. These products are distributed through independent agents, career agents and direct to customers through television advertising and direct mail.</w:t>
+        <w:t>CNO Financial Group, Inc.</w:t>
+      </w:r>
+      <w:r>
+        <w:rPr>
+          <w:rFonts w:eastAsia="Calibri"/>
+          <w:sz w:val="22"/>
+          <w:szCs w:val="22"/>
+        </w:rPr>
+        <w:t xml:space="preserve"> </w:t>
+      </w:r>
+      <w:r>
+        <w:rPr>
+          <w:rFonts w:eastAsia="Calibri"/>
+          <w:sz w:val="22"/>
+          <w:szCs w:val="22"/>
+        </w:rPr>
+        <w:t>formerly Conseco, Inc. is a financial services holding company based in Carmel, Indiana</w:t>
+      </w:r>
+      <w:r>
+        <w:rPr>
+          <w:rFonts w:eastAsia="Calibri"/>
+          <w:sz w:val="22"/>
+          <w:szCs w:val="22"/>
+        </w:rPr>
+        <w:t xml:space="preserve">. </w:t>
+      </w:r>
+      <w:r>
+        <w:rPr>
+          <w:rFonts w:eastAsia="Calibri"/>
+          <w:sz w:val="22"/>
+          <w:szCs w:val="22"/>
+        </w:rPr>
+        <w:t>Its insurance subsidiaries provide life insurance, annuity and supplemental health insurance products to more than four million customers in the United States. These products are distributed through independent agents, career agents and direct to customers through television advertising and direct mail.</w:t>
       </w:r>
     </w:p>
     <w:p>
@@ -2066,250 +2402,284 @@
           <w:sz w:val="22"/>
           <w:szCs w:val="22"/>
         </w:rPr>
-        <w:lastRenderedPageBreak/>
         <w:t>Roles &amp; Responsibilities:</w:t>
       </w:r>
     </w:p>
     <w:p>
       <w:pPr>
+        <w:pStyle w:val="ListParagraph"/>
         <w:numPr>
           <w:ilvl w:val="0"/>
           <w:numId w:val="44"/>
         </w:numPr>
-        <w:spacing w:line="360" w:lineRule="auto"/>
-        <w:ind w:left="720" w:hanging="360"/>
-        <w:rPr>
-          <w:rFonts w:eastAsia="Arial"/>
-          <w:sz w:val="22"/>
-          <w:szCs w:val="22"/>
-        </w:rPr>
-      </w:pPr>
-      <w:r>
-        <w:rPr>
-          <w:rFonts w:eastAsia="Arial"/>
-          <w:sz w:val="22"/>
-          <w:szCs w:val="22"/>
-        </w:rPr>
-        <w:t>Working on the tasks that are assigned (Power bi) &amp; attending the daily status calls.</w:t>
-      </w:r>
-    </w:p>
-    <w:p>
-      <w:pPr>
+        <w:suppressAutoHyphens/>
+        <w:spacing w:after="200" w:line="360" w:lineRule="auto"/>
+        <w:ind w:hanging="360"/>
+        <w:rPr>
+          <w:rFonts w:ascii="Times New Roman" w:eastAsia="Arial" w:hAnsi="Times New Roman"/>
+          <w:sz w:val="22"/>
+          <w:szCs w:val="22"/>
+        </w:rPr>
+      </w:pPr>
+      <w:r>
+        <w:rPr>
+          <w:rFonts w:ascii="Times New Roman" w:eastAsia="Arial" w:hAnsi="Times New Roman"/>
+          <w:sz w:val="22"/>
+          <w:szCs w:val="22"/>
+        </w:rPr>
+        <w:t>Evaluate business requirements &amp; perform impact analysis Design and develop Power BI dashboards as per the business requirement.</w:t>
+      </w:r>
+    </w:p>
+    <w:p>
+      <w:pPr>
+        <w:pStyle w:val="ListParagraph"/>
         <w:numPr>
           <w:ilvl w:val="0"/>
           <w:numId w:val="44"/>
         </w:numPr>
-        <w:spacing w:line="360" w:lineRule="auto"/>
-        <w:ind w:left="720" w:hanging="360"/>
-        <w:rPr>
-          <w:rFonts w:eastAsia="Arial"/>
-          <w:sz w:val="22"/>
-          <w:szCs w:val="22"/>
-        </w:rPr>
-      </w:pPr>
-      <w:r>
-        <w:rPr>
-          <w:rFonts w:eastAsia="Arial"/>
-          <w:sz w:val="22"/>
-          <w:szCs w:val="22"/>
-        </w:rPr>
-        <w:t>Preparing Dashboards using Power Bi desktop / Power Bi Service.</w:t>
-      </w:r>
-    </w:p>
-    <w:p>
-      <w:pPr>
+        <w:suppressAutoHyphens/>
+        <w:spacing w:after="200" w:line="360" w:lineRule="auto"/>
+        <w:ind w:hanging="360"/>
+        <w:rPr>
+          <w:rFonts w:ascii="Times New Roman" w:eastAsia="Arial" w:hAnsi="Times New Roman"/>
+          <w:sz w:val="22"/>
+          <w:szCs w:val="22"/>
+        </w:rPr>
+      </w:pPr>
+      <w:r>
+        <w:rPr>
+          <w:rFonts w:ascii="Times New Roman" w:eastAsia="Arial" w:hAnsi="Times New Roman"/>
+          <w:sz w:val="22"/>
+          <w:szCs w:val="22"/>
+        </w:rPr>
+        <w:lastRenderedPageBreak/>
+        <w:t>Preparing system and unit test plan to ensure all the business logic and implemented correctly.</w:t>
+      </w:r>
+    </w:p>
+    <w:p>
+      <w:pPr>
+        <w:pStyle w:val="ListParagraph"/>
         <w:numPr>
           <w:ilvl w:val="0"/>
           <w:numId w:val="44"/>
         </w:numPr>
-        <w:spacing w:line="360" w:lineRule="auto"/>
-        <w:ind w:left="720" w:hanging="360"/>
-        <w:rPr>
-          <w:rFonts w:eastAsia="Arial"/>
-          <w:sz w:val="22"/>
-          <w:szCs w:val="22"/>
-        </w:rPr>
-      </w:pPr>
-      <w:r>
-        <w:rPr>
-          <w:rFonts w:eastAsia="Arial"/>
-          <w:sz w:val="22"/>
-          <w:szCs w:val="22"/>
-        </w:rPr>
-        <w:t>Using DAX maintained all reports calculations.</w:t>
-      </w:r>
-    </w:p>
-    <w:p>
-      <w:pPr>
+        <w:suppressAutoHyphens/>
+        <w:spacing w:after="200" w:line="360" w:lineRule="auto"/>
+        <w:ind w:hanging="360"/>
+        <w:rPr>
+          <w:rFonts w:ascii="Times New Roman" w:eastAsia="Arial" w:hAnsi="Times New Roman"/>
+          <w:sz w:val="22"/>
+          <w:szCs w:val="22"/>
+        </w:rPr>
+      </w:pPr>
+      <w:r>
+        <w:rPr>
+          <w:rFonts w:ascii="Times New Roman" w:eastAsia="Arial" w:hAnsi="Times New Roman"/>
+          <w:sz w:val="22"/>
+          <w:szCs w:val="22"/>
+        </w:rPr>
+        <w:t>Perform Root cause analysis for defects and fix as per the business rules.</w:t>
+      </w:r>
+    </w:p>
+    <w:p>
+      <w:pPr>
+        <w:pStyle w:val="ListParagraph"/>
         <w:numPr>
           <w:ilvl w:val="0"/>
           <w:numId w:val="44"/>
         </w:numPr>
-        <w:spacing w:line="360" w:lineRule="auto"/>
-        <w:ind w:left="720" w:hanging="360"/>
-        <w:rPr>
-          <w:rFonts w:eastAsia="Arial"/>
-          <w:sz w:val="22"/>
-          <w:szCs w:val="22"/>
-        </w:rPr>
-      </w:pPr>
-      <w:r>
-        <w:rPr>
-          <w:rFonts w:eastAsia="Tahoma"/>
-          <w:color w:val="0D0D0D"/>
-          <w:sz w:val="22"/>
-          <w:szCs w:val="22"/>
-        </w:rPr>
-        <w:t>Created interactions from one page to another page.</w:t>
-      </w:r>
-    </w:p>
-    <w:p>
-      <w:pPr>
+        <w:suppressAutoHyphens/>
+        <w:spacing w:after="200" w:line="360" w:lineRule="auto"/>
+        <w:ind w:hanging="360"/>
+        <w:rPr>
+          <w:rFonts w:ascii="Times New Roman" w:eastAsia="Arial" w:hAnsi="Times New Roman"/>
+          <w:sz w:val="22"/>
+          <w:szCs w:val="22"/>
+        </w:rPr>
+      </w:pPr>
+      <w:r>
+        <w:rPr>
+          <w:rFonts w:ascii="Times New Roman" w:eastAsia="Arial" w:hAnsi="Times New Roman"/>
+          <w:sz w:val="22"/>
+          <w:szCs w:val="22"/>
+        </w:rPr>
+        <w:t>Involved extensively in Requirement elicitation and analysis.</w:t>
+      </w:r>
+    </w:p>
+    <w:p>
+      <w:pPr>
+        <w:pStyle w:val="ListParagraph"/>
         <w:numPr>
           <w:ilvl w:val="0"/>
           <w:numId w:val="44"/>
         </w:numPr>
-        <w:spacing w:line="360" w:lineRule="auto"/>
-        <w:ind w:left="720" w:hanging="360"/>
-        <w:rPr>
-          <w:rFonts w:eastAsia="Arial"/>
-          <w:sz w:val="22"/>
-          <w:szCs w:val="22"/>
-        </w:rPr>
-      </w:pPr>
-      <w:r>
-        <w:rPr>
-          <w:rFonts w:eastAsia="Arial"/>
-          <w:sz w:val="22"/>
-          <w:szCs w:val="22"/>
-        </w:rPr>
-        <w:t>Created Drill Through filters for performing filter actions between multiple visuals.Deployed reports in Power BI Cloud.</w:t>
-      </w:r>
-    </w:p>
-    <w:p>
-      <w:pPr>
+        <w:suppressAutoHyphens/>
+        <w:spacing w:after="200" w:line="360" w:lineRule="auto"/>
+        <w:ind w:hanging="360"/>
+        <w:rPr>
+          <w:rFonts w:ascii="Times New Roman" w:eastAsia="Arial" w:hAnsi="Times New Roman"/>
+          <w:sz w:val="22"/>
+          <w:szCs w:val="22"/>
+        </w:rPr>
+      </w:pPr>
+      <w:r>
+        <w:rPr>
+          <w:rFonts w:ascii="Times New Roman" w:eastAsia="Arial" w:hAnsi="Times New Roman"/>
+          <w:sz w:val="22"/>
+          <w:szCs w:val="22"/>
+        </w:rPr>
+        <w:t xml:space="preserve">Prepared data sets, statistical </w:t>
+      </w:r>
+      <w:proofErr w:type="gramStart"/>
+      <w:r>
+        <w:rPr>
+          <w:rFonts w:ascii="Times New Roman" w:eastAsia="Arial" w:hAnsi="Times New Roman"/>
+          <w:sz w:val="22"/>
+          <w:szCs w:val="22"/>
+        </w:rPr>
+        <w:t>reports</w:t>
+      </w:r>
+      <w:proofErr w:type="gramEnd"/>
+      <w:r>
+        <w:rPr>
+          <w:rFonts w:ascii="Times New Roman" w:eastAsia="Arial" w:hAnsi="Times New Roman"/>
+          <w:sz w:val="22"/>
+          <w:szCs w:val="22"/>
+        </w:rPr>
+        <w:t xml:space="preserve"> and computer applications to support financial analysis work.</w:t>
+      </w:r>
+    </w:p>
+    <w:p>
+      <w:pPr>
+        <w:pStyle w:val="ListParagraph"/>
         <w:numPr>
           <w:ilvl w:val="0"/>
           <w:numId w:val="44"/>
         </w:numPr>
-        <w:spacing w:line="360" w:lineRule="auto"/>
-        <w:ind w:left="720" w:hanging="360"/>
-        <w:rPr>
-          <w:rFonts w:eastAsia="Arial"/>
-          <w:sz w:val="22"/>
-          <w:szCs w:val="22"/>
-        </w:rPr>
-      </w:pPr>
-      <w:r>
-        <w:rPr>
-          <w:rFonts w:eastAsia="Tahoma"/>
-          <w:color w:val="0D0D0D"/>
-          <w:sz w:val="22"/>
-          <w:szCs w:val="22"/>
-        </w:rPr>
-        <w:t>Used multiple custom visuals like Stacked Bar Chart, Donut Chart, Line and Clustered Column Chart, Pie Chart, Word Cloud Chart.</w:t>
-      </w:r>
-    </w:p>
-    <w:p>
-      <w:pPr>
+        <w:suppressAutoHyphens/>
+        <w:spacing w:after="200" w:line="360" w:lineRule="auto"/>
+        <w:ind w:hanging="360"/>
+        <w:rPr>
+          <w:rFonts w:ascii="Times New Roman" w:eastAsia="Arial" w:hAnsi="Times New Roman"/>
+          <w:sz w:val="22"/>
+          <w:szCs w:val="22"/>
+        </w:rPr>
+      </w:pPr>
+      <w:r>
+        <w:rPr>
+          <w:rFonts w:ascii="Times New Roman" w:eastAsia="Arial" w:hAnsi="Times New Roman"/>
+          <w:sz w:val="22"/>
+          <w:szCs w:val="22"/>
+        </w:rPr>
+        <w:t>Developed and presented data to other members of the organization as part of Requirement gathering for the Product.</w:t>
+      </w:r>
+    </w:p>
+    <w:p>
+      <w:pPr>
+        <w:pStyle w:val="ListParagraph"/>
         <w:numPr>
           <w:ilvl w:val="0"/>
           <w:numId w:val="44"/>
         </w:numPr>
-        <w:spacing w:line="360" w:lineRule="auto"/>
-        <w:ind w:left="720" w:hanging="360"/>
-        <w:rPr>
-          <w:rFonts w:eastAsia="Arial"/>
-          <w:sz w:val="22"/>
-          <w:szCs w:val="22"/>
-        </w:rPr>
-      </w:pPr>
-      <w:r>
-        <w:rPr>
-          <w:rFonts w:eastAsia="Tahoma"/>
-          <w:color w:val="0D0D0D"/>
-          <w:sz w:val="22"/>
-          <w:szCs w:val="22"/>
-        </w:rPr>
-        <w:t>Created RLS(Row Level Security)</w:t>
-      </w:r>
-      <w:r>
-        <w:rPr>
-          <w:rFonts w:eastAsia="Tahoma"/>
-          <w:color w:val="0D0D0D"/>
-          <w:sz w:val="22"/>
-          <w:szCs w:val="22"/>
-        </w:rPr>
-        <w:t>in the Power BI Cloud Services</w:t>
-      </w:r>
-    </w:p>
-    <w:p>
-      <w:pPr>
+        <w:suppressAutoHyphens/>
+        <w:spacing w:after="200" w:line="360" w:lineRule="auto"/>
+        <w:ind w:hanging="360"/>
+        <w:rPr>
+          <w:rFonts w:ascii="Times New Roman" w:eastAsia="Arial" w:hAnsi="Times New Roman"/>
+          <w:sz w:val="22"/>
+          <w:szCs w:val="22"/>
+        </w:rPr>
+      </w:pPr>
+      <w:r>
+        <w:rPr>
+          <w:rFonts w:ascii="Times New Roman" w:eastAsia="Arial" w:hAnsi="Times New Roman"/>
+          <w:sz w:val="22"/>
+          <w:szCs w:val="22"/>
+        </w:rPr>
+        <w:t>Developed Power BI model. </w:t>
+      </w:r>
+    </w:p>
+    <w:p>
+      <w:pPr>
+        <w:pStyle w:val="ListParagraph"/>
         <w:numPr>
           <w:ilvl w:val="0"/>
           <w:numId w:val="44"/>
         </w:numPr>
-        <w:spacing w:line="360" w:lineRule="auto"/>
-        <w:ind w:left="720" w:hanging="360"/>
-        <w:rPr>
-          <w:rFonts w:eastAsia="Arial"/>
-          <w:sz w:val="22"/>
-          <w:szCs w:val="22"/>
-        </w:rPr>
-      </w:pPr>
-      <w:r>
-        <w:rPr>
-          <w:rFonts w:eastAsia="Arial"/>
-          <w:sz w:val="22"/>
-          <w:szCs w:val="22"/>
-        </w:rPr>
-        <w:t>Involved in reports automation using subscription method.</w:t>
-      </w:r>
-    </w:p>
-    <w:p>
-      <w:pPr>
+        <w:suppressAutoHyphens/>
+        <w:spacing w:after="200" w:line="360" w:lineRule="auto"/>
+        <w:ind w:hanging="360"/>
+        <w:rPr>
+          <w:rFonts w:ascii="Times New Roman" w:eastAsia="Arial" w:hAnsi="Times New Roman"/>
+          <w:sz w:val="22"/>
+          <w:szCs w:val="22"/>
+        </w:rPr>
+      </w:pPr>
+      <w:r>
+        <w:rPr>
+          <w:rFonts w:ascii="Times New Roman" w:eastAsia="Arial" w:hAnsi="Times New Roman"/>
+          <w:sz w:val="22"/>
+          <w:szCs w:val="22"/>
+        </w:rPr>
+        <w:t>Designed and documented the entire Architecture of Power Bi POC.</w:t>
+      </w:r>
+    </w:p>
+    <w:p>
+      <w:pPr>
+        <w:pStyle w:val="ListParagraph"/>
         <w:numPr>
           <w:ilvl w:val="0"/>
           <w:numId w:val="44"/>
         </w:numPr>
-        <w:spacing w:line="360" w:lineRule="auto"/>
-        <w:ind w:left="720" w:hanging="360"/>
-        <w:rPr>
-          <w:rFonts w:eastAsia="Arial"/>
-          <w:sz w:val="22"/>
-          <w:szCs w:val="22"/>
-        </w:rPr>
-      </w:pPr>
-      <w:r>
-        <w:rPr>
-          <w:rFonts w:eastAsia="Arial"/>
-          <w:sz w:val="22"/>
-          <w:szCs w:val="22"/>
-        </w:rPr>
-        <w:t>Scheduled Refresh to the reports.</w:t>
-      </w:r>
-    </w:p>
-    <w:p>
-      <w:pPr>
+        <w:suppressAutoHyphens/>
+        <w:spacing w:after="200" w:line="360" w:lineRule="auto"/>
+        <w:ind w:hanging="360"/>
+        <w:rPr>
+          <w:rFonts w:ascii="Times New Roman" w:eastAsia="Arial" w:hAnsi="Times New Roman"/>
+          <w:sz w:val="22"/>
+          <w:szCs w:val="22"/>
+        </w:rPr>
+      </w:pPr>
+      <w:r>
+        <w:rPr>
+          <w:rFonts w:ascii="Times New Roman" w:eastAsia="Arial" w:hAnsi="Times New Roman"/>
+          <w:sz w:val="22"/>
+          <w:szCs w:val="22"/>
+        </w:rPr>
+        <w:t>Expertise in writing complex DAX functions in Power BI. </w:t>
+      </w:r>
+    </w:p>
+    <w:p>
+      <w:pPr>
+        <w:pStyle w:val="ListParagraph"/>
         <w:numPr>
           <w:ilvl w:val="0"/>
           <w:numId w:val="44"/>
         </w:numPr>
-        <w:spacing w:line="360" w:lineRule="auto"/>
-        <w:ind w:left="720" w:hanging="360"/>
-        <w:rPr>
-          <w:rFonts w:eastAsia="Arial"/>
-          <w:sz w:val="22"/>
-          <w:szCs w:val="22"/>
-        </w:rPr>
-      </w:pPr>
-      <w:r>
-        <w:rPr>
-          <w:rFonts w:eastAsia="Arial"/>
-          <w:sz w:val="22"/>
-          <w:szCs w:val="22"/>
-        </w:rPr>
-        <w:t>Delivered task as per timeline.</w:t>
+        <w:suppressAutoHyphens/>
+        <w:spacing w:after="200" w:line="360" w:lineRule="auto"/>
+        <w:ind w:hanging="360"/>
+        <w:rPr>
+          <w:rFonts w:ascii="Times New Roman" w:eastAsia="Arial" w:hAnsi="Times New Roman"/>
+          <w:sz w:val="22"/>
+          <w:szCs w:val="22"/>
+        </w:rPr>
+      </w:pPr>
+      <w:r>
+        <w:rPr>
+          <w:rFonts w:ascii="Times New Roman" w:eastAsia="Arial" w:hAnsi="Times New Roman"/>
+          <w:sz w:val="22"/>
+          <w:szCs w:val="22"/>
+        </w:rPr>
+        <w:t>Used various sources to pull data into Power BI such as SQL Server, Share point</w:t>
+      </w:r>
+      <w:r>
+        <w:rPr>
+          <w:rFonts w:ascii="Times New Roman" w:eastAsia="Arial" w:hAnsi="Times New Roman"/>
+          <w:sz w:val="22"/>
+          <w:szCs w:val="22"/>
+        </w:rPr>
+        <w:t xml:space="preserve"> etc.</w:t>
       </w:r>
     </w:p>
     <w:p>
@@ -3086,7 +3456,6 @@
           <w:sz w:val="22"/>
           <w:szCs w:val="22"/>
         </w:rPr>
-        <w:lastRenderedPageBreak/>
         <w:t>Experience in implementing business logic using views, indexes and store procedures, constrains, functions, clauses, set operators.</w:t>
       </w:r>
     </w:p>
@@ -3651,7 +4020,7 @@
     </w:p>
     <w:p>
       <w:pPr>
-        <w:spacing w:line="276" w:lineRule="auto"/>
+        <w:spacing w:line="360" w:lineRule="auto"/>
         <w:ind w:right="86"/>
         <w:jc w:val="both"/>
         <w:rPr>
@@ -3677,240 +4046,292 @@
     </w:p>
     <w:p>
       <w:pPr>
-        <w:widowControl w:val="0"/>
+        <w:pStyle w:val="ListParagraph"/>
         <w:numPr>
           <w:ilvl w:val="0"/>
-          <w:numId w:val="40"/>
+          <w:numId w:val="50"/>
         </w:numPr>
-        <w:suppressAutoHyphens/>
-        <w:spacing w:before="120" w:after="60" w:line="276" w:lineRule="auto"/>
-        <w:rPr>
-          <w:sz w:val="22"/>
-          <w:szCs w:val="22"/>
-          <w:lang w:val="en-GB"/>
-        </w:rPr>
-      </w:pPr>
-      <w:r>
-        <w:rPr>
-          <w:sz w:val="22"/>
-          <w:szCs w:val="22"/>
-          <w:lang w:val="en-GB"/>
-        </w:rPr>
-        <w:t>Experience with creating reports and dashboards using power BI</w:t>
-      </w:r>
-    </w:p>
-    <w:p>
-      <w:pPr>
-        <w:widowControl w:val="0"/>
+        <w:spacing w:line="360" w:lineRule="auto"/>
+        <w:ind w:right="86"/>
+        <w:jc w:val="both"/>
+        <w:rPr>
+          <w:b/>
+          <w:sz w:val="22"/>
+          <w:szCs w:val="22"/>
+          <w:u w:val="single"/>
+        </w:rPr>
+      </w:pPr>
+      <w:r>
+        <w:rPr>
+          <w:rFonts w:eastAsia="Arial"/>
+          <w:sz w:val="22"/>
+          <w:szCs w:val="22"/>
+        </w:rPr>
+        <w:t>Working on the tasks that are assigned (Power bi) &amp; attending the daily status calls.</w:t>
+      </w:r>
+    </w:p>
+    <w:p>
+      <w:pPr>
         <w:numPr>
           <w:ilvl w:val="0"/>
-          <w:numId w:val="40"/>
+          <w:numId w:val="44"/>
         </w:numPr>
-        <w:suppressAutoHyphens/>
-        <w:spacing w:before="60" w:after="60" w:line="276" w:lineRule="auto"/>
-        <w:rPr>
-          <w:sz w:val="22"/>
-          <w:szCs w:val="22"/>
-          <w:lang w:val="en-GB"/>
-        </w:rPr>
-      </w:pPr>
-      <w:r>
-        <w:rPr>
-          <w:sz w:val="22"/>
-          <w:szCs w:val="22"/>
-          <w:lang w:val="en-GB"/>
-        </w:rPr>
-        <w:t>Create and Develop power BI visuals and data models as required.</w:t>
-      </w:r>
-    </w:p>
-    <w:p>
-      <w:pPr>
-        <w:widowControl w:val="0"/>
+        <w:spacing w:line="360" w:lineRule="auto"/>
+        <w:ind w:left="720" w:hanging="360"/>
+        <w:rPr>
+          <w:rFonts w:eastAsia="Arial"/>
+          <w:sz w:val="22"/>
+          <w:szCs w:val="22"/>
+        </w:rPr>
+      </w:pPr>
+      <w:r>
+        <w:rPr>
+          <w:rFonts w:eastAsia="Arial"/>
+          <w:sz w:val="22"/>
+          <w:szCs w:val="22"/>
+        </w:rPr>
+        <w:t>Preparing Dashboards using Power Bi desktop / Power Bi Service.</w:t>
+      </w:r>
+    </w:p>
+    <w:p>
+      <w:pPr>
         <w:numPr>
           <w:ilvl w:val="0"/>
-          <w:numId w:val="40"/>
+          <w:numId w:val="44"/>
         </w:numPr>
-        <w:suppressAutoHyphens/>
-        <w:spacing w:before="60" w:after="60" w:line="276" w:lineRule="auto"/>
-        <w:rPr>
-          <w:sz w:val="22"/>
-          <w:szCs w:val="22"/>
-          <w:lang w:val="en-GB"/>
-        </w:rPr>
-      </w:pPr>
-      <w:r>
-        <w:rPr>
-          <w:sz w:val="22"/>
-          <w:szCs w:val="22"/>
-          <w:lang w:val="en-GB"/>
-        </w:rPr>
-        <w:t>Creating measures and columns and tables in power bi desktop.</w:t>
-      </w:r>
-    </w:p>
-    <w:p>
-      <w:pPr>
-        <w:widowControl w:val="0"/>
+        <w:spacing w:line="360" w:lineRule="auto"/>
+        <w:ind w:left="720" w:hanging="360"/>
+        <w:rPr>
+          <w:rFonts w:eastAsia="Arial"/>
+          <w:sz w:val="22"/>
+          <w:szCs w:val="22"/>
+        </w:rPr>
+      </w:pPr>
+      <w:r>
+        <w:rPr>
+          <w:rFonts w:eastAsia="Arial"/>
+          <w:sz w:val="22"/>
+          <w:szCs w:val="22"/>
+        </w:rPr>
+        <w:t>Using DAX maintained all reports calculations.</w:t>
+      </w:r>
+    </w:p>
+    <w:p>
+      <w:pPr>
         <w:numPr>
           <w:ilvl w:val="0"/>
-          <w:numId w:val="40"/>
+          <w:numId w:val="44"/>
         </w:numPr>
-        <w:suppressAutoHyphens/>
-        <w:spacing w:before="60" w:after="60" w:line="276" w:lineRule="auto"/>
-        <w:rPr>
-          <w:sz w:val="22"/>
-          <w:szCs w:val="22"/>
-          <w:lang w:val="en-GB"/>
-        </w:rPr>
-      </w:pPr>
-      <w:r>
-        <w:rPr>
-          <w:sz w:val="22"/>
-          <w:szCs w:val="22"/>
-          <w:lang w:val="en-GB"/>
-        </w:rPr>
-        <w:t>Visualize data, author reports Publish and schedule automated refresh of reports.</w:t>
-      </w:r>
-    </w:p>
-    <w:p>
-      <w:pPr>
-        <w:widowControl w:val="0"/>
+        <w:spacing w:line="360" w:lineRule="auto"/>
+        <w:ind w:left="720" w:hanging="360"/>
+        <w:rPr>
+          <w:rFonts w:eastAsia="Arial"/>
+          <w:sz w:val="22"/>
+          <w:szCs w:val="22"/>
+        </w:rPr>
+      </w:pPr>
+      <w:r>
+        <w:rPr>
+          <w:rFonts w:eastAsia="Tahoma"/>
+          <w:color w:val="0D0D0D"/>
+          <w:sz w:val="22"/>
+          <w:szCs w:val="22"/>
+        </w:rPr>
+        <w:t>Created interactions from one page to another page.</w:t>
+      </w:r>
+    </w:p>
+    <w:p>
+      <w:pPr>
         <w:numPr>
           <w:ilvl w:val="0"/>
-          <w:numId w:val="40"/>
+          <w:numId w:val="44"/>
         </w:numPr>
-        <w:suppressAutoHyphens/>
-        <w:spacing w:before="60" w:after="60" w:line="276" w:lineRule="auto"/>
-        <w:rPr>
-          <w:sz w:val="22"/>
-          <w:szCs w:val="22"/>
-          <w:lang w:val="en-GB"/>
-        </w:rPr>
-      </w:pPr>
-      <w:r>
-        <w:rPr>
-          <w:sz w:val="22"/>
-          <w:szCs w:val="22"/>
-          <w:lang w:val="en-GB"/>
-        </w:rPr>
-        <w:t>Using DAX For power BI Reports.</w:t>
-      </w:r>
-    </w:p>
-    <w:p>
-      <w:pPr>
-        <w:widowControl w:val="0"/>
+        <w:spacing w:line="360" w:lineRule="auto"/>
+        <w:ind w:left="720" w:hanging="360"/>
+        <w:rPr>
+          <w:rFonts w:eastAsia="Arial"/>
+          <w:sz w:val="22"/>
+          <w:szCs w:val="22"/>
+        </w:rPr>
+      </w:pPr>
+      <w:r>
+        <w:rPr>
+          <w:rFonts w:eastAsia="Arial"/>
+          <w:sz w:val="22"/>
+          <w:szCs w:val="22"/>
+        </w:rPr>
+        <w:t xml:space="preserve">Created Drill Through filters for performing filter actions between multiple </w:t>
+      </w:r>
+      <w:proofErr w:type="gramStart"/>
+      <w:r>
+        <w:rPr>
+          <w:rFonts w:eastAsia="Arial"/>
+          <w:sz w:val="22"/>
+          <w:szCs w:val="22"/>
+        </w:rPr>
+        <w:t>visuals.Deployed</w:t>
+      </w:r>
+      <w:proofErr w:type="gramEnd"/>
+      <w:r>
+        <w:rPr>
+          <w:rFonts w:eastAsia="Arial"/>
+          <w:sz w:val="22"/>
+          <w:szCs w:val="22"/>
+        </w:rPr>
+        <w:t xml:space="preserve"> reports in Power BI Cloud.</w:t>
+      </w:r>
+    </w:p>
+    <w:p>
+      <w:pPr>
         <w:numPr>
           <w:ilvl w:val="0"/>
-          <w:numId w:val="40"/>
+          <w:numId w:val="44"/>
         </w:numPr>
-        <w:suppressAutoHyphens/>
-        <w:spacing w:before="60" w:after="60" w:line="276" w:lineRule="auto"/>
-        <w:rPr>
-          <w:sz w:val="22"/>
-          <w:szCs w:val="22"/>
-          <w:lang w:val="en-GB"/>
-        </w:rPr>
-      </w:pPr>
-      <w:r>
-        <w:rPr>
-          <w:sz w:val="22"/>
-          <w:szCs w:val="22"/>
-          <w:lang w:val="en-GB"/>
-        </w:rPr>
-        <w:t>Designed the Reports with Conditional formatting.</w:t>
-      </w:r>
-    </w:p>
-    <w:p>
-      <w:pPr>
-        <w:widowControl w:val="0"/>
+        <w:spacing w:line="360" w:lineRule="auto"/>
+        <w:ind w:left="720" w:hanging="360"/>
+        <w:rPr>
+          <w:rFonts w:eastAsia="Arial"/>
+          <w:sz w:val="22"/>
+          <w:szCs w:val="22"/>
+        </w:rPr>
+      </w:pPr>
+      <w:r>
+        <w:rPr>
+          <w:rFonts w:eastAsia="Tahoma"/>
+          <w:color w:val="0D0D0D"/>
+          <w:sz w:val="22"/>
+          <w:szCs w:val="22"/>
+        </w:rPr>
+        <w:t>Used multiple custom visuals like Stacked Bar Chart, Donut Chart, Line and Clustered Column Chart, Pie Chart, Word Cloud Chart.</w:t>
+      </w:r>
+    </w:p>
+    <w:p>
+      <w:pPr>
         <w:numPr>
           <w:ilvl w:val="0"/>
-          <w:numId w:val="40"/>
+          <w:numId w:val="44"/>
         </w:numPr>
-        <w:suppressAutoHyphens/>
-        <w:spacing w:before="60" w:after="60" w:line="276" w:lineRule="auto"/>
-        <w:rPr>
-          <w:sz w:val="22"/>
-          <w:szCs w:val="22"/>
-          <w:lang w:val="en-GB"/>
-        </w:rPr>
-      </w:pPr>
-      <w:r>
-        <w:rPr>
-          <w:sz w:val="22"/>
-          <w:szCs w:val="22"/>
-          <w:lang w:val="en-GB"/>
-        </w:rPr>
-        <w:t>Created calculated columns to simplify the data.</w:t>
-      </w:r>
-    </w:p>
-    <w:p>
-      <w:pPr>
-        <w:widowControl w:val="0"/>
+        <w:spacing w:line="360" w:lineRule="auto"/>
+        <w:ind w:left="720" w:hanging="360"/>
+        <w:rPr>
+          <w:rFonts w:eastAsia="Arial"/>
+          <w:sz w:val="22"/>
+          <w:szCs w:val="22"/>
+        </w:rPr>
+      </w:pPr>
+      <w:r>
+        <w:rPr>
+          <w:rFonts w:eastAsia="Tahoma"/>
+          <w:color w:val="0D0D0D"/>
+          <w:sz w:val="22"/>
+          <w:szCs w:val="22"/>
+        </w:rPr>
+        <w:t>Created RLS</w:t>
+      </w:r>
+      <w:r>
+        <w:rPr>
+          <w:rFonts w:eastAsia="Tahoma"/>
+          <w:color w:val="0D0D0D"/>
+          <w:sz w:val="22"/>
+          <w:szCs w:val="22"/>
+        </w:rPr>
+        <w:t xml:space="preserve"> </w:t>
+      </w:r>
+      <w:r>
+        <w:rPr>
+          <w:rFonts w:eastAsia="Tahoma"/>
+          <w:color w:val="0D0D0D"/>
+          <w:sz w:val="22"/>
+          <w:szCs w:val="22"/>
+        </w:rPr>
+        <w:t>(Row Level Security)</w:t>
+      </w:r>
+      <w:r>
+        <w:rPr>
+          <w:rFonts w:eastAsia="Tahoma"/>
+          <w:color w:val="0D0D0D"/>
+          <w:sz w:val="22"/>
+          <w:szCs w:val="22"/>
+        </w:rPr>
+        <w:t xml:space="preserve"> </w:t>
+      </w:r>
+      <w:r>
+        <w:rPr>
+          <w:rFonts w:eastAsia="Tahoma"/>
+          <w:color w:val="0D0D0D"/>
+          <w:sz w:val="22"/>
+          <w:szCs w:val="22"/>
+        </w:rPr>
+        <w:t>in the Power BI Cloud Services</w:t>
+      </w:r>
+    </w:p>
+    <w:p>
+      <w:pPr>
         <w:numPr>
           <w:ilvl w:val="0"/>
-          <w:numId w:val="40"/>
+          <w:numId w:val="44"/>
         </w:numPr>
-        <w:suppressAutoHyphens/>
-        <w:spacing w:before="60" w:after="60" w:line="276" w:lineRule="auto"/>
-        <w:rPr>
-          <w:sz w:val="22"/>
-          <w:szCs w:val="22"/>
-          <w:lang w:val="en-GB"/>
-        </w:rPr>
-      </w:pPr>
-      <w:r>
-        <w:rPr>
-          <w:sz w:val="22"/>
-          <w:szCs w:val="22"/>
-          <w:lang w:val="en-GB"/>
-        </w:rPr>
-        <w:t>Prepared Weekly Status Reports and shared with the Onsite Managers.</w:t>
-      </w:r>
-    </w:p>
-    <w:p>
-      <w:pPr>
-        <w:keepNext/>
+        <w:spacing w:line="360" w:lineRule="auto"/>
+        <w:ind w:left="720" w:hanging="360"/>
+        <w:rPr>
+          <w:rFonts w:eastAsia="Arial"/>
+          <w:sz w:val="22"/>
+          <w:szCs w:val="22"/>
+        </w:rPr>
+      </w:pPr>
+      <w:r>
+        <w:rPr>
+          <w:rFonts w:eastAsia="Arial"/>
+          <w:sz w:val="22"/>
+          <w:szCs w:val="22"/>
+        </w:rPr>
+        <w:t>Involved in reports automation using subscription method.</w:t>
+      </w:r>
+    </w:p>
+    <w:p>
+      <w:pPr>
         <w:numPr>
           <w:ilvl w:val="0"/>
-          <w:numId w:val="40"/>
+          <w:numId w:val="44"/>
         </w:numPr>
-        <w:spacing w:before="60" w:after="60" w:line="276" w:lineRule="auto"/>
-        <w:rPr>
-          <w:sz w:val="22"/>
-          <w:szCs w:val="22"/>
-          <w:lang w:val="en-GB"/>
-        </w:rPr>
-      </w:pPr>
-      <w:r>
-        <w:rPr>
-          <w:sz w:val="22"/>
-          <w:szCs w:val="22"/>
-          <w:lang w:val="en-GB"/>
-        </w:rPr>
-        <w:t>Created Dimensions, Measure Groups with Custom formats.</w:t>
-      </w:r>
-    </w:p>
-    <w:p>
-      <w:pPr>
-        <w:keepNext/>
+        <w:spacing w:line="360" w:lineRule="auto"/>
+        <w:ind w:left="720" w:hanging="360"/>
+        <w:rPr>
+          <w:rFonts w:eastAsia="Arial"/>
+          <w:sz w:val="22"/>
+          <w:szCs w:val="22"/>
+        </w:rPr>
+      </w:pPr>
+      <w:r>
+        <w:rPr>
+          <w:rFonts w:eastAsia="Arial"/>
+          <w:sz w:val="22"/>
+          <w:szCs w:val="22"/>
+        </w:rPr>
+        <w:t>Scheduled Refresh to the reports.</w:t>
+      </w:r>
+    </w:p>
+    <w:p>
+      <w:pPr>
         <w:numPr>
           <w:ilvl w:val="0"/>
-          <w:numId w:val="40"/>
+          <w:numId w:val="44"/>
         </w:numPr>
-        <w:spacing w:before="60" w:after="60" w:line="276" w:lineRule="auto"/>
-        <w:rPr>
-          <w:sz w:val="22"/>
-          <w:szCs w:val="22"/>
-          <w:lang w:val="en-GB"/>
-        </w:rPr>
-      </w:pPr>
-      <w:r>
-        <w:rPr>
-          <w:sz w:val="22"/>
-          <w:szCs w:val="22"/>
-          <w:lang w:val="en-GB"/>
-        </w:rPr>
-        <w:t>Good experience on Sorting Attribute by another attribute based on requirement.</w:t>
+        <w:spacing w:line="360" w:lineRule="auto"/>
+        <w:ind w:left="720" w:hanging="360"/>
+        <w:rPr>
+          <w:rFonts w:eastAsia="Arial"/>
+          <w:sz w:val="22"/>
+          <w:szCs w:val="22"/>
+        </w:rPr>
+      </w:pPr>
+      <w:r>
+        <w:rPr>
+          <w:rFonts w:eastAsia="Arial"/>
+          <w:sz w:val="22"/>
+          <w:szCs w:val="22"/>
+        </w:rPr>
+        <w:t>Delivered task as per timeline.</w:t>
       </w:r>
     </w:p>
     <w:p>
@@ -6258,6 +6679,119 @@
     </w:lvl>
   </w:abstractNum>
   <w:abstractNum w:abstractNumId="20" w15:restartNumberingAfterBreak="0">
+    <w:nsid w:val="0A1B7115"/>
+    <w:multiLevelType w:val="hybridMultilevel"/>
+    <w:tmpl w:val="227AFEBC"/>
+    <w:lvl w:ilvl="0" w:tplc="0409000B">
+      <w:start w:val="1"/>
+      <w:numFmt w:val="bullet"/>
+      <w:lvlText w:val=""/>
+      <w:lvlJc w:val="left"/>
+      <w:pPr>
+        <w:ind w:left="720" w:hanging="360"/>
+      </w:pPr>
+      <w:rPr>
+        <w:rFonts w:ascii="Wingdings" w:hAnsi="Wingdings" w:hint="default"/>
+      </w:rPr>
+    </w:lvl>
+    <w:lvl w:ilvl="1" w:tplc="04090003" w:tentative="1">
+      <w:start w:val="1"/>
+      <w:numFmt w:val="bullet"/>
+      <w:lvlText w:val="o"/>
+      <w:lvlJc w:val="left"/>
+      <w:pPr>
+        <w:ind w:left="1440" w:hanging="360"/>
+      </w:pPr>
+      <w:rPr>
+        <w:rFonts w:ascii="Courier New" w:hAnsi="Courier New" w:cs="Courier New" w:hint="default"/>
+      </w:rPr>
+    </w:lvl>
+    <w:lvl w:ilvl="2" w:tplc="04090005" w:tentative="1">
+      <w:start w:val="1"/>
+      <w:numFmt w:val="bullet"/>
+      <w:lvlText w:val=""/>
+      <w:lvlJc w:val="left"/>
+      <w:pPr>
+        <w:ind w:left="2160" w:hanging="360"/>
+      </w:pPr>
+      <w:rPr>
+        <w:rFonts w:ascii="Wingdings" w:hAnsi="Wingdings" w:hint="default"/>
+      </w:rPr>
+    </w:lvl>
+    <w:lvl w:ilvl="3" w:tplc="04090001" w:tentative="1">
+      <w:start w:val="1"/>
+      <w:numFmt w:val="bullet"/>
+      <w:lvlText w:val=""/>
+      <w:lvlJc w:val="left"/>
+      <w:pPr>
+        <w:ind w:left="2880" w:hanging="360"/>
+      </w:pPr>
+      <w:rPr>
+        <w:rFonts w:ascii="Symbol" w:hAnsi="Symbol" w:hint="default"/>
+      </w:rPr>
+    </w:lvl>
+    <w:lvl w:ilvl="4" w:tplc="04090003" w:tentative="1">
+      <w:start w:val="1"/>
+      <w:numFmt w:val="bullet"/>
+      <w:lvlText w:val="o"/>
+      <w:lvlJc w:val="left"/>
+      <w:pPr>
+        <w:ind w:left="3600" w:hanging="360"/>
+      </w:pPr>
+      <w:rPr>
+        <w:rFonts w:ascii="Courier New" w:hAnsi="Courier New" w:cs="Courier New" w:hint="default"/>
+      </w:rPr>
+    </w:lvl>
+    <w:lvl w:ilvl="5" w:tplc="04090005" w:tentative="1">
+      <w:start w:val="1"/>
+      <w:numFmt w:val="bullet"/>
+      <w:lvlText w:val=""/>
+      <w:lvlJc w:val="left"/>
+      <w:pPr>
+        <w:ind w:left="4320" w:hanging="360"/>
+      </w:pPr>
+      <w:rPr>
+        <w:rFonts w:ascii="Wingdings" w:hAnsi="Wingdings" w:hint="default"/>
+      </w:rPr>
+    </w:lvl>
+    <w:lvl w:ilvl="6" w:tplc="04090001" w:tentative="1">
+      <w:start w:val="1"/>
+      <w:numFmt w:val="bullet"/>
+      <w:lvlText w:val=""/>
+      <w:lvlJc w:val="left"/>
+      <w:pPr>
+        <w:ind w:left="5040" w:hanging="360"/>
+      </w:pPr>
+      <w:rPr>
+        <w:rFonts w:ascii="Symbol" w:hAnsi="Symbol" w:hint="default"/>
+      </w:rPr>
+    </w:lvl>
+    <w:lvl w:ilvl="7" w:tplc="04090003" w:tentative="1">
+      <w:start w:val="1"/>
+      <w:numFmt w:val="bullet"/>
+      <w:lvlText w:val="o"/>
+      <w:lvlJc w:val="left"/>
+      <w:pPr>
+        <w:ind w:left="5760" w:hanging="360"/>
+      </w:pPr>
+      <w:rPr>
+        <w:rFonts w:ascii="Courier New" w:hAnsi="Courier New" w:cs="Courier New" w:hint="default"/>
+      </w:rPr>
+    </w:lvl>
+    <w:lvl w:ilvl="8" w:tplc="04090005" w:tentative="1">
+      <w:start w:val="1"/>
+      <w:numFmt w:val="bullet"/>
+      <w:lvlText w:val=""/>
+      <w:lvlJc w:val="left"/>
+      <w:pPr>
+        <w:ind w:left="6480" w:hanging="360"/>
+      </w:pPr>
+      <w:rPr>
+        <w:rFonts w:ascii="Wingdings" w:hAnsi="Wingdings" w:hint="default"/>
+      </w:rPr>
+    </w:lvl>
+  </w:abstractNum>
+  <w:abstractNum w:abstractNumId="21" w15:restartNumberingAfterBreak="0">
     <w:nsid w:val="0B5F6862"/>
     <w:multiLevelType w:val="hybridMultilevel"/>
     <w:tmpl w:val="6C92B47E"/>
@@ -6370,7 +6904,7 @@
       </w:rPr>
     </w:lvl>
   </w:abstractNum>
-  <w:abstractNum w:abstractNumId="21" w15:restartNumberingAfterBreak="0">
+  <w:abstractNum w:abstractNumId="22" w15:restartNumberingAfterBreak="0">
     <w:nsid w:val="102D4F03"/>
     <w:multiLevelType w:val="hybridMultilevel"/>
     <w:tmpl w:val="E2F20398"/>
@@ -6483,7 +7017,7 @@
       </w:rPr>
     </w:lvl>
   </w:abstractNum>
-  <w:abstractNum w:abstractNumId="22" w15:restartNumberingAfterBreak="0">
+  <w:abstractNum w:abstractNumId="23" w15:restartNumberingAfterBreak="0">
     <w:nsid w:val="11B1579E"/>
     <w:multiLevelType w:val="hybridMultilevel"/>
     <w:tmpl w:val="11A07018"/>
@@ -6615,7 +7149,7 @@
       </w:rPr>
     </w:lvl>
   </w:abstractNum>
-  <w:abstractNum w:abstractNumId="23" w15:restartNumberingAfterBreak="0">
+  <w:abstractNum w:abstractNumId="24" w15:restartNumberingAfterBreak="0">
     <w:nsid w:val="1496045E"/>
     <w:multiLevelType w:val="hybridMultilevel"/>
     <w:tmpl w:val="658048BC"/>
@@ -6626,15 +7160,957 @@
       <w:lvlJc w:val="left"/>
       <w:pPr>
         <w:tabs>
+          <w:tab w:val="num" w:pos="720"/>
+        </w:tabs>
+        <w:ind w:left="720" w:hanging="360"/>
+      </w:pPr>
+      <w:rPr>
+        <w:rFonts w:ascii="Wingdings" w:hAnsi="Wingdings" w:hint="default"/>
+      </w:rPr>
+    </w:lvl>
+    <w:lvl w:ilvl="1" w:tplc="9A3C9A8A">
+      <w:start w:val="1"/>
+      <w:numFmt w:val="bullet"/>
+      <w:lvlText w:val="o"/>
+      <w:lvlJc w:val="left"/>
+      <w:pPr>
+        <w:tabs>
+          <w:tab w:val="num" w:pos="1800"/>
+        </w:tabs>
+        <w:ind w:left="1800" w:hanging="360"/>
+      </w:pPr>
+      <w:rPr>
+        <w:rFonts w:ascii="Courier New" w:hAnsi="Courier New" w:cs="Courier New" w:hint="default"/>
+      </w:rPr>
+    </w:lvl>
+    <w:lvl w:ilvl="2" w:tplc="17EE50A6">
+      <w:numFmt w:val="bullet"/>
+      <w:lvlText w:val="•"/>
+      <w:lvlJc w:val="left"/>
+      <w:pPr>
+        <w:ind w:left="3630" w:hanging="1470"/>
+      </w:pPr>
+      <w:rPr>
+        <w:rFonts w:ascii="Trebuchet MS" w:eastAsia="Times New Roman" w:hAnsi="Trebuchet MS" w:cs="Times New Roman" w:hint="default"/>
+      </w:rPr>
+    </w:lvl>
+    <w:lvl w:ilvl="3" w:tplc="7C3C9D8A">
+      <w:numFmt w:val="bullet"/>
+      <w:lvlText w:val="·"/>
+      <w:lvlJc w:val="left"/>
+      <w:pPr>
+        <w:ind w:left="3240" w:hanging="360"/>
+      </w:pPr>
+      <w:rPr>
+        <w:rFonts w:ascii="Trebuchet MS" w:eastAsia="Times New Roman" w:hAnsi="Trebuchet MS" w:cs="Times New Roman" w:hint="default"/>
+      </w:rPr>
+    </w:lvl>
+    <w:lvl w:ilvl="4" w:tplc="548C158A" w:tentative="1">
+      <w:start w:val="1"/>
+      <w:numFmt w:val="bullet"/>
+      <w:lvlText w:val="o"/>
+      <w:lvlJc w:val="left"/>
+      <w:pPr>
+        <w:tabs>
+          <w:tab w:val="num" w:pos="3960"/>
+        </w:tabs>
+        <w:ind w:left="3960" w:hanging="360"/>
+      </w:pPr>
+      <w:rPr>
+        <w:rFonts w:ascii="Courier New" w:hAnsi="Courier New" w:cs="Courier New" w:hint="default"/>
+      </w:rPr>
+    </w:lvl>
+    <w:lvl w:ilvl="5" w:tplc="98A8E1D8" w:tentative="1">
+      <w:start w:val="1"/>
+      <w:numFmt w:val="bullet"/>
+      <w:lvlText w:val=""/>
+      <w:lvlJc w:val="left"/>
+      <w:pPr>
+        <w:tabs>
+          <w:tab w:val="num" w:pos="4680"/>
+        </w:tabs>
+        <w:ind w:left="4680" w:hanging="360"/>
+      </w:pPr>
+      <w:rPr>
+        <w:rFonts w:ascii="Wingdings" w:hAnsi="Wingdings" w:hint="default"/>
+      </w:rPr>
+    </w:lvl>
+    <w:lvl w:ilvl="6" w:tplc="B70AAB36" w:tentative="1">
+      <w:start w:val="1"/>
+      <w:numFmt w:val="bullet"/>
+      <w:lvlText w:val=""/>
+      <w:lvlJc w:val="left"/>
+      <w:pPr>
+        <w:tabs>
+          <w:tab w:val="num" w:pos="5400"/>
+        </w:tabs>
+        <w:ind w:left="5400" w:hanging="360"/>
+      </w:pPr>
+      <w:rPr>
+        <w:rFonts w:ascii="Symbol" w:hAnsi="Symbol" w:hint="default"/>
+      </w:rPr>
+    </w:lvl>
+    <w:lvl w:ilvl="7" w:tplc="E034DAAE" w:tentative="1">
+      <w:start w:val="1"/>
+      <w:numFmt w:val="bullet"/>
+      <w:lvlText w:val="o"/>
+      <w:lvlJc w:val="left"/>
+      <w:pPr>
+        <w:tabs>
+          <w:tab w:val="num" w:pos="6120"/>
+        </w:tabs>
+        <w:ind w:left="6120" w:hanging="360"/>
+      </w:pPr>
+      <w:rPr>
+        <w:rFonts w:ascii="Courier New" w:hAnsi="Courier New" w:cs="Courier New" w:hint="default"/>
+      </w:rPr>
+    </w:lvl>
+    <w:lvl w:ilvl="8" w:tplc="084A3BCA" w:tentative="1">
+      <w:start w:val="1"/>
+      <w:numFmt w:val="bullet"/>
+      <w:lvlText w:val=""/>
+      <w:lvlJc w:val="left"/>
+      <w:pPr>
+        <w:tabs>
+          <w:tab w:val="num" w:pos="6840"/>
+        </w:tabs>
+        <w:ind w:left="6840" w:hanging="360"/>
+      </w:pPr>
+      <w:rPr>
+        <w:rFonts w:ascii="Wingdings" w:hAnsi="Wingdings" w:hint="default"/>
+      </w:rPr>
+    </w:lvl>
+  </w:abstractNum>
+  <w:abstractNum w:abstractNumId="25" w15:restartNumberingAfterBreak="0">
+    <w:nsid w:val="1A224F13"/>
+    <w:multiLevelType w:val="hybridMultilevel"/>
+    <w:tmpl w:val="A94C7C70"/>
+    <w:lvl w:ilvl="0" w:tplc="E0140E3C">
+      <w:start w:val="1"/>
+      <w:numFmt w:val="bullet"/>
+      <w:lvlText w:val=""/>
+      <w:lvlJc w:val="left"/>
+      <w:pPr>
+        <w:ind w:left="720" w:hanging="360"/>
+      </w:pPr>
+      <w:rPr>
+        <w:rFonts w:ascii="Symbol" w:hAnsi="Symbol" w:hint="default"/>
+      </w:rPr>
+    </w:lvl>
+    <w:lvl w:ilvl="1" w:tplc="99DAD1A8">
+      <w:start w:val="1"/>
+      <w:numFmt w:val="bullet"/>
+      <w:lvlText w:val="o"/>
+      <w:lvlJc w:val="left"/>
+      <w:pPr>
+        <w:ind w:left="1440" w:hanging="360"/>
+      </w:pPr>
+      <w:rPr>
+        <w:rFonts w:ascii="Courier New" w:hAnsi="Courier New" w:cs="Courier New" w:hint="default"/>
+      </w:rPr>
+    </w:lvl>
+    <w:lvl w:ilvl="2" w:tplc="C1046BD6">
+      <w:start w:val="1"/>
+      <w:numFmt w:val="bullet"/>
+      <w:lvlText w:val=""/>
+      <w:lvlJc w:val="left"/>
+      <w:pPr>
+        <w:ind w:left="2160" w:hanging="360"/>
+      </w:pPr>
+      <w:rPr>
+        <w:rFonts w:ascii="Wingdings" w:hAnsi="Wingdings" w:hint="default"/>
+      </w:rPr>
+    </w:lvl>
+    <w:lvl w:ilvl="3" w:tplc="8DE2C098">
+      <w:start w:val="1"/>
+      <w:numFmt w:val="bullet"/>
+      <w:lvlText w:val=""/>
+      <w:lvlJc w:val="left"/>
+      <w:pPr>
+        <w:ind w:left="2880" w:hanging="360"/>
+      </w:pPr>
+      <w:rPr>
+        <w:rFonts w:ascii="Symbol" w:hAnsi="Symbol" w:hint="default"/>
+      </w:rPr>
+    </w:lvl>
+    <w:lvl w:ilvl="4" w:tplc="12D84D9A">
+      <w:start w:val="1"/>
+      <w:numFmt w:val="bullet"/>
+      <w:lvlText w:val="o"/>
+      <w:lvlJc w:val="left"/>
+      <w:pPr>
+        <w:ind w:left="3600" w:hanging="360"/>
+      </w:pPr>
+      <w:rPr>
+        <w:rFonts w:ascii="Courier New" w:hAnsi="Courier New" w:cs="Courier New" w:hint="default"/>
+      </w:rPr>
+    </w:lvl>
+    <w:lvl w:ilvl="5" w:tplc="96360EDC">
+      <w:start w:val="1"/>
+      <w:numFmt w:val="bullet"/>
+      <w:lvlText w:val=""/>
+      <w:lvlJc w:val="left"/>
+      <w:pPr>
+        <w:ind w:left="4320" w:hanging="360"/>
+      </w:pPr>
+      <w:rPr>
+        <w:rFonts w:ascii="Wingdings" w:hAnsi="Wingdings" w:hint="default"/>
+      </w:rPr>
+    </w:lvl>
+    <w:lvl w:ilvl="6" w:tplc="7488F0A8">
+      <w:start w:val="1"/>
+      <w:numFmt w:val="bullet"/>
+      <w:lvlText w:val=""/>
+      <w:lvlJc w:val="left"/>
+      <w:pPr>
+        <w:ind w:left="5040" w:hanging="360"/>
+      </w:pPr>
+      <w:rPr>
+        <w:rFonts w:ascii="Symbol" w:hAnsi="Symbol" w:hint="default"/>
+      </w:rPr>
+    </w:lvl>
+    <w:lvl w:ilvl="7" w:tplc="F020B41E">
+      <w:start w:val="1"/>
+      <w:numFmt w:val="bullet"/>
+      <w:lvlText w:val="o"/>
+      <w:lvlJc w:val="left"/>
+      <w:pPr>
+        <w:ind w:left="5760" w:hanging="360"/>
+      </w:pPr>
+      <w:rPr>
+        <w:rFonts w:ascii="Courier New" w:hAnsi="Courier New" w:cs="Courier New" w:hint="default"/>
+      </w:rPr>
+    </w:lvl>
+    <w:lvl w:ilvl="8" w:tplc="84FC3FE6">
+      <w:start w:val="1"/>
+      <w:numFmt w:val="bullet"/>
+      <w:lvlText w:val=""/>
+      <w:lvlJc w:val="left"/>
+      <w:pPr>
+        <w:ind w:left="6480" w:hanging="360"/>
+      </w:pPr>
+      <w:rPr>
+        <w:rFonts w:ascii="Wingdings" w:hAnsi="Wingdings" w:hint="default"/>
+      </w:rPr>
+    </w:lvl>
+  </w:abstractNum>
+  <w:abstractNum w:abstractNumId="26" w15:restartNumberingAfterBreak="0">
+    <w:nsid w:val="1CFE76C4"/>
+    <w:multiLevelType w:val="hybridMultilevel"/>
+    <w:tmpl w:val="105C02F2"/>
+    <w:lvl w:ilvl="0" w:tplc="81A6527E">
+      <w:start w:val="1"/>
+      <w:numFmt w:val="bullet"/>
+      <w:lvlText w:val=""/>
+      <w:lvlJc w:val="left"/>
+      <w:pPr>
+        <w:tabs>
           <w:tab w:val="num" w:pos="360"/>
         </w:tabs>
         <w:ind w:left="360" w:hanging="360"/>
       </w:pPr>
       <w:rPr>
-        <w:rFonts w:ascii="Wingdings" w:hAnsi="Wingdings" w:hint="default"/>
-      </w:rPr>
-    </w:lvl>
-    <w:lvl w:ilvl="1" w:tplc="9A3C9A8A">
+        <w:rFonts w:ascii="Symbol" w:hAnsi="Symbol" w:hint="default"/>
+      </w:rPr>
+    </w:lvl>
+    <w:lvl w:ilvl="1" w:tplc="1898E88E">
+      <w:start w:val="1"/>
+      <w:numFmt w:val="bullet"/>
+      <w:lvlText w:val="o"/>
+      <w:lvlJc w:val="left"/>
+      <w:pPr>
+        <w:tabs>
+          <w:tab w:val="num" w:pos="1080"/>
+        </w:tabs>
+        <w:ind w:left="1080" w:hanging="360"/>
+      </w:pPr>
+      <w:rPr>
+        <w:rFonts w:ascii="Courier New" w:hAnsi="Courier New" w:hint="default"/>
+      </w:rPr>
+    </w:lvl>
+    <w:lvl w:ilvl="2" w:tplc="193C84D2">
+      <w:start w:val="1"/>
+      <w:numFmt w:val="bullet"/>
+      <w:lvlText w:val=""/>
+      <w:lvlJc w:val="left"/>
+      <w:pPr>
+        <w:tabs>
+          <w:tab w:val="num" w:pos="1800"/>
+        </w:tabs>
+        <w:ind w:left="1800" w:hanging="360"/>
+      </w:pPr>
+      <w:rPr>
+        <w:rFonts w:ascii="Wingdings" w:hAnsi="Wingdings" w:hint="default"/>
+      </w:rPr>
+    </w:lvl>
+    <w:lvl w:ilvl="3" w:tplc="D9B6D642">
+      <w:start w:val="1"/>
+      <w:numFmt w:val="bullet"/>
+      <w:lvlText w:val=""/>
+      <w:lvlJc w:val="left"/>
+      <w:pPr>
+        <w:tabs>
+          <w:tab w:val="num" w:pos="2520"/>
+        </w:tabs>
+        <w:ind w:left="2520" w:hanging="360"/>
+      </w:pPr>
+      <w:rPr>
+        <w:rFonts w:ascii="Symbol" w:hAnsi="Symbol" w:hint="default"/>
+      </w:rPr>
+    </w:lvl>
+    <w:lvl w:ilvl="4" w:tplc="35D6D7D6">
+      <w:start w:val="1"/>
+      <w:numFmt w:val="bullet"/>
+      <w:lvlText w:val="o"/>
+      <w:lvlJc w:val="left"/>
+      <w:pPr>
+        <w:tabs>
+          <w:tab w:val="num" w:pos="3240"/>
+        </w:tabs>
+        <w:ind w:left="3240" w:hanging="360"/>
+      </w:pPr>
+      <w:rPr>
+        <w:rFonts w:ascii="Courier New" w:hAnsi="Courier New" w:hint="default"/>
+      </w:rPr>
+    </w:lvl>
+    <w:lvl w:ilvl="5" w:tplc="BC50F6F2">
+      <w:start w:val="1"/>
+      <w:numFmt w:val="bullet"/>
+      <w:lvlText w:val=""/>
+      <w:lvlJc w:val="left"/>
+      <w:pPr>
+        <w:tabs>
+          <w:tab w:val="num" w:pos="3960"/>
+        </w:tabs>
+        <w:ind w:left="3960" w:hanging="360"/>
+      </w:pPr>
+      <w:rPr>
+        <w:rFonts w:ascii="Wingdings" w:hAnsi="Wingdings" w:hint="default"/>
+      </w:rPr>
+    </w:lvl>
+    <w:lvl w:ilvl="6" w:tplc="6D421674">
+      <w:start w:val="1"/>
+      <w:numFmt w:val="bullet"/>
+      <w:lvlText w:val=""/>
+      <w:lvlJc w:val="left"/>
+      <w:pPr>
+        <w:tabs>
+          <w:tab w:val="num" w:pos="4680"/>
+        </w:tabs>
+        <w:ind w:left="4680" w:hanging="360"/>
+      </w:pPr>
+      <w:rPr>
+        <w:rFonts w:ascii="Symbol" w:hAnsi="Symbol" w:hint="default"/>
+      </w:rPr>
+    </w:lvl>
+    <w:lvl w:ilvl="7" w:tplc="AE5C7B52">
+      <w:start w:val="1"/>
+      <w:numFmt w:val="bullet"/>
+      <w:lvlText w:val="o"/>
+      <w:lvlJc w:val="left"/>
+      <w:pPr>
+        <w:tabs>
+          <w:tab w:val="num" w:pos="5400"/>
+        </w:tabs>
+        <w:ind w:left="5400" w:hanging="360"/>
+      </w:pPr>
+      <w:rPr>
+        <w:rFonts w:ascii="Courier New" w:hAnsi="Courier New" w:hint="default"/>
+      </w:rPr>
+    </w:lvl>
+    <w:lvl w:ilvl="8" w:tplc="7D26A23C">
+      <w:start w:val="1"/>
+      <w:numFmt w:val="bullet"/>
+      <w:lvlText w:val=""/>
+      <w:lvlJc w:val="left"/>
+      <w:pPr>
+        <w:tabs>
+          <w:tab w:val="num" w:pos="6120"/>
+        </w:tabs>
+        <w:ind w:left="6120" w:hanging="360"/>
+      </w:pPr>
+      <w:rPr>
+        <w:rFonts w:ascii="Wingdings" w:hAnsi="Wingdings" w:hint="default"/>
+      </w:rPr>
+    </w:lvl>
+  </w:abstractNum>
+  <w:abstractNum w:abstractNumId="27" w15:restartNumberingAfterBreak="0">
+    <w:nsid w:val="1F3C707E"/>
+    <w:multiLevelType w:val="multilevel"/>
+    <w:tmpl w:val="E38AE188"/>
+    <w:lvl w:ilvl="0">
+      <w:start w:val="1"/>
+      <w:numFmt w:val="bullet"/>
+      <w:lvlText w:val=""/>
+      <w:lvlJc w:val="left"/>
+      <w:pPr>
+        <w:ind w:left="900" w:hanging="360"/>
+      </w:pPr>
+      <w:rPr>
+        <w:rFonts w:ascii="Symbol" w:hAnsi="Symbol" w:hint="default"/>
+      </w:rPr>
+    </w:lvl>
+    <w:lvl w:ilvl="1">
+      <w:start w:val="1"/>
+      <w:numFmt w:val="bullet"/>
+      <w:lvlText w:val="o"/>
+      <w:lvlJc w:val="left"/>
+      <w:pPr>
+        <w:ind w:left="1440" w:hanging="360"/>
+      </w:pPr>
+      <w:rPr>
+        <w:rFonts w:ascii="Courier New" w:eastAsia="Courier New" w:hAnsi="Courier New" w:cs="Courier New"/>
+      </w:rPr>
+    </w:lvl>
+    <w:lvl w:ilvl="2">
+      <w:start w:val="1"/>
+      <w:numFmt w:val="bullet"/>
+      <w:lvlText w:val="▪"/>
+      <w:lvlJc w:val="left"/>
+      <w:pPr>
+        <w:ind w:left="2160" w:hanging="360"/>
+      </w:pPr>
+      <w:rPr>
+        <w:rFonts w:ascii="Noto Sans Symbols" w:eastAsia="Noto Sans Symbols" w:hAnsi="Noto Sans Symbols" w:cs="Noto Sans Symbols"/>
+      </w:rPr>
+    </w:lvl>
+    <w:lvl w:ilvl="3">
+      <w:start w:val="1"/>
+      <w:numFmt w:val="bullet"/>
+      <w:lvlText w:val="●"/>
+      <w:lvlJc w:val="left"/>
+      <w:pPr>
+        <w:ind w:left="2880" w:hanging="360"/>
+      </w:pPr>
+      <w:rPr>
+        <w:rFonts w:ascii="Noto Sans Symbols" w:eastAsia="Noto Sans Symbols" w:hAnsi="Noto Sans Symbols" w:cs="Noto Sans Symbols"/>
+      </w:rPr>
+    </w:lvl>
+    <w:lvl w:ilvl="4">
+      <w:start w:val="1"/>
+      <w:numFmt w:val="bullet"/>
+      <w:lvlText w:val="o"/>
+      <w:lvlJc w:val="left"/>
+      <w:pPr>
+        <w:ind w:left="3600" w:hanging="360"/>
+      </w:pPr>
+      <w:rPr>
+        <w:rFonts w:ascii="Courier New" w:eastAsia="Courier New" w:hAnsi="Courier New" w:cs="Courier New"/>
+      </w:rPr>
+    </w:lvl>
+    <w:lvl w:ilvl="5">
+      <w:start w:val="1"/>
+      <w:numFmt w:val="bullet"/>
+      <w:lvlText w:val="▪"/>
+      <w:lvlJc w:val="left"/>
+      <w:pPr>
+        <w:ind w:left="4320" w:hanging="360"/>
+      </w:pPr>
+      <w:rPr>
+        <w:rFonts w:ascii="Noto Sans Symbols" w:eastAsia="Noto Sans Symbols" w:hAnsi="Noto Sans Symbols" w:cs="Noto Sans Symbols"/>
+      </w:rPr>
+    </w:lvl>
+    <w:lvl w:ilvl="6">
+      <w:start w:val="1"/>
+      <w:numFmt w:val="bullet"/>
+      <w:lvlText w:val="●"/>
+      <w:lvlJc w:val="left"/>
+      <w:pPr>
+        <w:ind w:left="5040" w:hanging="360"/>
+      </w:pPr>
+      <w:rPr>
+        <w:rFonts w:ascii="Noto Sans Symbols" w:eastAsia="Noto Sans Symbols" w:hAnsi="Noto Sans Symbols" w:cs="Noto Sans Symbols"/>
+      </w:rPr>
+    </w:lvl>
+    <w:lvl w:ilvl="7">
+      <w:start w:val="1"/>
+      <w:numFmt w:val="bullet"/>
+      <w:lvlText w:val="o"/>
+      <w:lvlJc w:val="left"/>
+      <w:pPr>
+        <w:ind w:left="5760" w:hanging="360"/>
+      </w:pPr>
+      <w:rPr>
+        <w:rFonts w:ascii="Courier New" w:eastAsia="Courier New" w:hAnsi="Courier New" w:cs="Courier New"/>
+      </w:rPr>
+    </w:lvl>
+    <w:lvl w:ilvl="8">
+      <w:start w:val="1"/>
+      <w:numFmt w:val="bullet"/>
+      <w:lvlText w:val="▪"/>
+      <w:lvlJc w:val="left"/>
+      <w:pPr>
+        <w:ind w:left="6480" w:hanging="360"/>
+      </w:pPr>
+      <w:rPr>
+        <w:rFonts w:ascii="Noto Sans Symbols" w:eastAsia="Noto Sans Symbols" w:hAnsi="Noto Sans Symbols" w:cs="Noto Sans Symbols"/>
+      </w:rPr>
+    </w:lvl>
+  </w:abstractNum>
+  <w:abstractNum w:abstractNumId="28" w15:restartNumberingAfterBreak="0">
+    <w:nsid w:val="234C61F4"/>
+    <w:multiLevelType w:val="hybridMultilevel"/>
+    <w:tmpl w:val="5574B8FC"/>
+    <w:lvl w:ilvl="0" w:tplc="81787020">
+      <w:start w:val="1"/>
+      <w:numFmt w:val="bullet"/>
+      <w:lvlText w:val=""/>
+      <w:lvlJc w:val="left"/>
+      <w:pPr>
+        <w:ind w:left="720" w:hanging="360"/>
+      </w:pPr>
+      <w:rPr>
+        <w:rFonts w:ascii="Wingdings" w:hAnsi="Wingdings" w:hint="default"/>
+      </w:rPr>
+    </w:lvl>
+    <w:lvl w:ilvl="1" w:tplc="137E3A66">
+      <w:start w:val="1"/>
+      <w:numFmt w:val="bullet"/>
+      <w:lvlText w:val="o"/>
+      <w:lvlJc w:val="left"/>
+      <w:pPr>
+        <w:ind w:left="1440" w:hanging="360"/>
+      </w:pPr>
+      <w:rPr>
+        <w:rFonts w:ascii="Courier New" w:hAnsi="Courier New" w:cs="Courier New" w:hint="default"/>
+      </w:rPr>
+    </w:lvl>
+    <w:lvl w:ilvl="2" w:tplc="E132E0CE">
+      <w:start w:val="1"/>
+      <w:numFmt w:val="bullet"/>
+      <w:lvlText w:val=""/>
+      <w:lvlJc w:val="left"/>
+      <w:pPr>
+        <w:ind w:left="2160" w:hanging="360"/>
+      </w:pPr>
+      <w:rPr>
+        <w:rFonts w:ascii="Wingdings" w:hAnsi="Wingdings" w:hint="default"/>
+      </w:rPr>
+    </w:lvl>
+    <w:lvl w:ilvl="3" w:tplc="BA7EE46E">
+      <w:start w:val="1"/>
+      <w:numFmt w:val="bullet"/>
+      <w:lvlText w:val=""/>
+      <w:lvlJc w:val="left"/>
+      <w:pPr>
+        <w:ind w:left="2880" w:hanging="360"/>
+      </w:pPr>
+      <w:rPr>
+        <w:rFonts w:ascii="Symbol" w:hAnsi="Symbol" w:hint="default"/>
+      </w:rPr>
+    </w:lvl>
+    <w:lvl w:ilvl="4" w:tplc="D382BAF6">
+      <w:start w:val="1"/>
+      <w:numFmt w:val="bullet"/>
+      <w:lvlText w:val="o"/>
+      <w:lvlJc w:val="left"/>
+      <w:pPr>
+        <w:ind w:left="3600" w:hanging="360"/>
+      </w:pPr>
+      <w:rPr>
+        <w:rFonts w:ascii="Courier New" w:hAnsi="Courier New" w:cs="Courier New" w:hint="default"/>
+      </w:rPr>
+    </w:lvl>
+    <w:lvl w:ilvl="5" w:tplc="F07200A4">
+      <w:start w:val="1"/>
+      <w:numFmt w:val="bullet"/>
+      <w:lvlText w:val=""/>
+      <w:lvlJc w:val="left"/>
+      <w:pPr>
+        <w:ind w:left="4320" w:hanging="360"/>
+      </w:pPr>
+      <w:rPr>
+        <w:rFonts w:ascii="Wingdings" w:hAnsi="Wingdings" w:hint="default"/>
+      </w:rPr>
+    </w:lvl>
+    <w:lvl w:ilvl="6" w:tplc="E5C2DB1A">
+      <w:start w:val="1"/>
+      <w:numFmt w:val="bullet"/>
+      <w:lvlText w:val=""/>
+      <w:lvlJc w:val="left"/>
+      <w:pPr>
+        <w:ind w:left="5040" w:hanging="360"/>
+      </w:pPr>
+      <w:rPr>
+        <w:rFonts w:ascii="Symbol" w:hAnsi="Symbol" w:hint="default"/>
+      </w:rPr>
+    </w:lvl>
+    <w:lvl w:ilvl="7" w:tplc="F2CAF10C">
+      <w:start w:val="1"/>
+      <w:numFmt w:val="bullet"/>
+      <w:lvlText w:val="o"/>
+      <w:lvlJc w:val="left"/>
+      <w:pPr>
+        <w:ind w:left="5760" w:hanging="360"/>
+      </w:pPr>
+      <w:rPr>
+        <w:rFonts w:ascii="Courier New" w:hAnsi="Courier New" w:cs="Courier New" w:hint="default"/>
+      </w:rPr>
+    </w:lvl>
+    <w:lvl w:ilvl="8" w:tplc="117C1F1C">
+      <w:start w:val="1"/>
+      <w:numFmt w:val="bullet"/>
+      <w:lvlText w:val=""/>
+      <w:lvlJc w:val="left"/>
+      <w:pPr>
+        <w:ind w:left="6480" w:hanging="360"/>
+      </w:pPr>
+      <w:rPr>
+        <w:rFonts w:ascii="Wingdings" w:hAnsi="Wingdings" w:hint="default"/>
+      </w:rPr>
+    </w:lvl>
+  </w:abstractNum>
+  <w:abstractNum w:abstractNumId="29" w15:restartNumberingAfterBreak="0">
+    <w:nsid w:val="25684056"/>
+    <w:multiLevelType w:val="hybridMultilevel"/>
+    <w:tmpl w:val="D88648D0"/>
+    <w:lvl w:ilvl="0" w:tplc="09123EC4">
+      <w:start w:val="1"/>
+      <w:numFmt w:val="bullet"/>
+      <w:lvlText w:val=""/>
+      <w:lvlJc w:val="left"/>
+      <w:pPr>
+        <w:ind w:left="1035" w:hanging="360"/>
+      </w:pPr>
+      <w:rPr>
+        <w:rFonts w:ascii="Wingdings" w:hAnsi="Wingdings" w:hint="default"/>
+      </w:rPr>
+    </w:lvl>
+    <w:lvl w:ilvl="1" w:tplc="533C7F2E" w:tentative="1">
+      <w:start w:val="1"/>
+      <w:numFmt w:val="bullet"/>
+      <w:lvlText w:val="o"/>
+      <w:lvlJc w:val="left"/>
+      <w:pPr>
+        <w:ind w:left="1755" w:hanging="360"/>
+      </w:pPr>
+      <w:rPr>
+        <w:rFonts w:ascii="Courier New" w:hAnsi="Courier New" w:cs="Courier New" w:hint="default"/>
+      </w:rPr>
+    </w:lvl>
+    <w:lvl w:ilvl="2" w:tplc="65CC9B0C" w:tentative="1">
+      <w:start w:val="1"/>
+      <w:numFmt w:val="bullet"/>
+      <w:lvlText w:val=""/>
+      <w:lvlJc w:val="left"/>
+      <w:pPr>
+        <w:ind w:left="2475" w:hanging="360"/>
+      </w:pPr>
+      <w:rPr>
+        <w:rFonts w:ascii="Wingdings" w:hAnsi="Wingdings" w:hint="default"/>
+      </w:rPr>
+    </w:lvl>
+    <w:lvl w:ilvl="3" w:tplc="A482B53E" w:tentative="1">
+      <w:start w:val="1"/>
+      <w:numFmt w:val="bullet"/>
+      <w:lvlText w:val=""/>
+      <w:lvlJc w:val="left"/>
+      <w:pPr>
+        <w:ind w:left="3195" w:hanging="360"/>
+      </w:pPr>
+      <w:rPr>
+        <w:rFonts w:ascii="Symbol" w:hAnsi="Symbol" w:hint="default"/>
+      </w:rPr>
+    </w:lvl>
+    <w:lvl w:ilvl="4" w:tplc="AC42E904" w:tentative="1">
+      <w:start w:val="1"/>
+      <w:numFmt w:val="bullet"/>
+      <w:lvlText w:val="o"/>
+      <w:lvlJc w:val="left"/>
+      <w:pPr>
+        <w:ind w:left="3915" w:hanging="360"/>
+      </w:pPr>
+      <w:rPr>
+        <w:rFonts w:ascii="Courier New" w:hAnsi="Courier New" w:cs="Courier New" w:hint="default"/>
+      </w:rPr>
+    </w:lvl>
+    <w:lvl w:ilvl="5" w:tplc="C2303D9C" w:tentative="1">
+      <w:start w:val="1"/>
+      <w:numFmt w:val="bullet"/>
+      <w:lvlText w:val=""/>
+      <w:lvlJc w:val="left"/>
+      <w:pPr>
+        <w:ind w:left="4635" w:hanging="360"/>
+      </w:pPr>
+      <w:rPr>
+        <w:rFonts w:ascii="Wingdings" w:hAnsi="Wingdings" w:hint="default"/>
+      </w:rPr>
+    </w:lvl>
+    <w:lvl w:ilvl="6" w:tplc="E26E171E" w:tentative="1">
+      <w:start w:val="1"/>
+      <w:numFmt w:val="bullet"/>
+      <w:lvlText w:val=""/>
+      <w:lvlJc w:val="left"/>
+      <w:pPr>
+        <w:ind w:left="5355" w:hanging="360"/>
+      </w:pPr>
+      <w:rPr>
+        <w:rFonts w:ascii="Symbol" w:hAnsi="Symbol" w:hint="default"/>
+      </w:rPr>
+    </w:lvl>
+    <w:lvl w:ilvl="7" w:tplc="5F56E48E" w:tentative="1">
+      <w:start w:val="1"/>
+      <w:numFmt w:val="bullet"/>
+      <w:lvlText w:val="o"/>
+      <w:lvlJc w:val="left"/>
+      <w:pPr>
+        <w:ind w:left="6075" w:hanging="360"/>
+      </w:pPr>
+      <w:rPr>
+        <w:rFonts w:ascii="Courier New" w:hAnsi="Courier New" w:cs="Courier New" w:hint="default"/>
+      </w:rPr>
+    </w:lvl>
+    <w:lvl w:ilvl="8" w:tplc="D864FD80" w:tentative="1">
+      <w:start w:val="1"/>
+      <w:numFmt w:val="bullet"/>
+      <w:lvlText w:val=""/>
+      <w:lvlJc w:val="left"/>
+      <w:pPr>
+        <w:ind w:left="6795" w:hanging="360"/>
+      </w:pPr>
+      <w:rPr>
+        <w:rFonts w:ascii="Wingdings" w:hAnsi="Wingdings" w:hint="default"/>
+      </w:rPr>
+    </w:lvl>
+  </w:abstractNum>
+  <w:abstractNum w:abstractNumId="30" w15:restartNumberingAfterBreak="0">
+    <w:nsid w:val="28C96641"/>
+    <w:multiLevelType w:val="multilevel"/>
+    <w:tmpl w:val="22DA81D2"/>
+    <w:lvl w:ilvl="0">
+      <w:start w:val="1"/>
+      <w:numFmt w:val="bullet"/>
+      <w:lvlText w:val="•"/>
+      <w:lvlJc w:val="left"/>
+    </w:lvl>
+    <w:lvl w:ilvl="1">
+      <w:numFmt w:val="decimal"/>
+      <w:lvlText w:val=""/>
+      <w:lvlJc w:val="left"/>
+    </w:lvl>
+    <w:lvl w:ilvl="2">
+      <w:numFmt w:val="decimal"/>
+      <w:lvlText w:val=""/>
+      <w:lvlJc w:val="left"/>
+    </w:lvl>
+    <w:lvl w:ilvl="3">
+      <w:numFmt w:val="decimal"/>
+      <w:lvlText w:val=""/>
+      <w:lvlJc w:val="left"/>
+    </w:lvl>
+    <w:lvl w:ilvl="4">
+      <w:numFmt w:val="decimal"/>
+      <w:lvlText w:val=""/>
+      <w:lvlJc w:val="left"/>
+    </w:lvl>
+    <w:lvl w:ilvl="5">
+      <w:numFmt w:val="decimal"/>
+      <w:lvlText w:val=""/>
+      <w:lvlJc w:val="left"/>
+    </w:lvl>
+    <w:lvl w:ilvl="6">
+      <w:numFmt w:val="decimal"/>
+      <w:lvlText w:val=""/>
+      <w:lvlJc w:val="left"/>
+    </w:lvl>
+    <w:lvl w:ilvl="7">
+      <w:numFmt w:val="decimal"/>
+      <w:lvlText w:val=""/>
+      <w:lvlJc w:val="left"/>
+    </w:lvl>
+    <w:lvl w:ilvl="8">
+      <w:numFmt w:val="decimal"/>
+      <w:lvlText w:val=""/>
+      <w:lvlJc w:val="left"/>
+    </w:lvl>
+  </w:abstractNum>
+  <w:abstractNum w:abstractNumId="31" w15:restartNumberingAfterBreak="0">
+    <w:nsid w:val="2B0A60E6"/>
+    <w:multiLevelType w:val="hybridMultilevel"/>
+    <w:tmpl w:val="2A6A83F6"/>
+    <w:lvl w:ilvl="0" w:tplc="AE7C7976">
+      <w:start w:val="1"/>
+      <w:numFmt w:val="bullet"/>
+      <w:lvlText w:val=""/>
+      <w:lvlJc w:val="left"/>
+      <w:pPr>
+        <w:ind w:left="1080" w:hanging="360"/>
+      </w:pPr>
+      <w:rPr>
+        <w:rFonts w:ascii="Symbol" w:hAnsi="Symbol" w:hint="default"/>
+      </w:rPr>
+    </w:lvl>
+    <w:lvl w:ilvl="1" w:tplc="2A927D54" w:tentative="1">
+      <w:start w:val="1"/>
+      <w:numFmt w:val="bullet"/>
+      <w:lvlText w:val="o"/>
+      <w:lvlJc w:val="left"/>
+      <w:pPr>
+        <w:ind w:left="1800" w:hanging="360"/>
+      </w:pPr>
+      <w:rPr>
+        <w:rFonts w:ascii="Courier New" w:hAnsi="Courier New" w:cs="Courier New" w:hint="default"/>
+      </w:rPr>
+    </w:lvl>
+    <w:lvl w:ilvl="2" w:tplc="9BA6C5DA" w:tentative="1">
+      <w:start w:val="1"/>
+      <w:numFmt w:val="bullet"/>
+      <w:lvlText w:val=""/>
+      <w:lvlJc w:val="left"/>
+      <w:pPr>
+        <w:ind w:left="2520" w:hanging="360"/>
+      </w:pPr>
+      <w:rPr>
+        <w:rFonts w:ascii="Wingdings" w:hAnsi="Wingdings" w:hint="default"/>
+      </w:rPr>
+    </w:lvl>
+    <w:lvl w:ilvl="3" w:tplc="D782398E" w:tentative="1">
+      <w:start w:val="1"/>
+      <w:numFmt w:val="bullet"/>
+      <w:lvlText w:val=""/>
+      <w:lvlJc w:val="left"/>
+      <w:pPr>
+        <w:ind w:left="3240" w:hanging="360"/>
+      </w:pPr>
+      <w:rPr>
+        <w:rFonts w:ascii="Symbol" w:hAnsi="Symbol" w:hint="default"/>
+      </w:rPr>
+    </w:lvl>
+    <w:lvl w:ilvl="4" w:tplc="80467E80" w:tentative="1">
+      <w:start w:val="1"/>
+      <w:numFmt w:val="bullet"/>
+      <w:lvlText w:val="o"/>
+      <w:lvlJc w:val="left"/>
+      <w:pPr>
+        <w:ind w:left="3960" w:hanging="360"/>
+      </w:pPr>
+      <w:rPr>
+        <w:rFonts w:ascii="Courier New" w:hAnsi="Courier New" w:cs="Courier New" w:hint="default"/>
+      </w:rPr>
+    </w:lvl>
+    <w:lvl w:ilvl="5" w:tplc="6944D2EC" w:tentative="1">
+      <w:start w:val="1"/>
+      <w:numFmt w:val="bullet"/>
+      <w:lvlText w:val=""/>
+      <w:lvlJc w:val="left"/>
+      <w:pPr>
+        <w:ind w:left="4680" w:hanging="360"/>
+      </w:pPr>
+      <w:rPr>
+        <w:rFonts w:ascii="Wingdings" w:hAnsi="Wingdings" w:hint="default"/>
+      </w:rPr>
+    </w:lvl>
+    <w:lvl w:ilvl="6" w:tplc="41EA1DBC" w:tentative="1">
+      <w:start w:val="1"/>
+      <w:numFmt w:val="bullet"/>
+      <w:lvlText w:val=""/>
+      <w:lvlJc w:val="left"/>
+      <w:pPr>
+        <w:ind w:left="5400" w:hanging="360"/>
+      </w:pPr>
+      <w:rPr>
+        <w:rFonts w:ascii="Symbol" w:hAnsi="Symbol" w:hint="default"/>
+      </w:rPr>
+    </w:lvl>
+    <w:lvl w:ilvl="7" w:tplc="16DC57A6" w:tentative="1">
+      <w:start w:val="1"/>
+      <w:numFmt w:val="bullet"/>
+      <w:lvlText w:val="o"/>
+      <w:lvlJc w:val="left"/>
+      <w:pPr>
+        <w:ind w:left="6120" w:hanging="360"/>
+      </w:pPr>
+      <w:rPr>
+        <w:rFonts w:ascii="Courier New" w:hAnsi="Courier New" w:cs="Courier New" w:hint="default"/>
+      </w:rPr>
+    </w:lvl>
+    <w:lvl w:ilvl="8" w:tplc="F7F06A30" w:tentative="1">
+      <w:start w:val="1"/>
+      <w:numFmt w:val="bullet"/>
+      <w:lvlText w:val=""/>
+      <w:lvlJc w:val="left"/>
+      <w:pPr>
+        <w:ind w:left="6840" w:hanging="360"/>
+      </w:pPr>
+      <w:rPr>
+        <w:rFonts w:ascii="Wingdings" w:hAnsi="Wingdings" w:hint="default"/>
+      </w:rPr>
+    </w:lvl>
+  </w:abstractNum>
+  <w:abstractNum w:abstractNumId="32" w15:restartNumberingAfterBreak="0">
+    <w:nsid w:val="2CA3353E"/>
+    <w:multiLevelType w:val="multilevel"/>
+    <w:tmpl w:val="A9D4D314"/>
+    <w:lvl w:ilvl="0">
+      <w:start w:val="1"/>
+      <w:numFmt w:val="bullet"/>
+      <w:lvlText w:val=""/>
+      <w:lvlJc w:val="left"/>
+      <w:rPr>
+        <w:rFonts w:ascii="Symbol" w:hAnsi="Symbol" w:hint="default"/>
+      </w:rPr>
+    </w:lvl>
+    <w:lvl w:ilvl="1">
+      <w:numFmt w:val="decimal"/>
+      <w:lvlText w:val=""/>
+      <w:lvlJc w:val="left"/>
+    </w:lvl>
+    <w:lvl w:ilvl="2">
+      <w:numFmt w:val="decimal"/>
+      <w:lvlText w:val=""/>
+      <w:lvlJc w:val="left"/>
+    </w:lvl>
+    <w:lvl w:ilvl="3">
+      <w:numFmt w:val="decimal"/>
+      <w:lvlText w:val=""/>
+      <w:lvlJc w:val="left"/>
+    </w:lvl>
+    <w:lvl w:ilvl="4">
+      <w:numFmt w:val="decimal"/>
+      <w:lvlText w:val=""/>
+      <w:lvlJc w:val="left"/>
+    </w:lvl>
+    <w:lvl w:ilvl="5">
+      <w:numFmt w:val="decimal"/>
+      <w:lvlText w:val=""/>
+      <w:lvlJc w:val="left"/>
+    </w:lvl>
+    <w:lvl w:ilvl="6">
+      <w:numFmt w:val="decimal"/>
+      <w:lvlText w:val=""/>
+      <w:lvlJc w:val="left"/>
+    </w:lvl>
+    <w:lvl w:ilvl="7">
+      <w:numFmt w:val="decimal"/>
+      <w:lvlText w:val=""/>
+      <w:lvlJc w:val="left"/>
+    </w:lvl>
+    <w:lvl w:ilvl="8">
+      <w:numFmt w:val="decimal"/>
+      <w:lvlText w:val=""/>
+      <w:lvlJc w:val="left"/>
+    </w:lvl>
+  </w:abstractNum>
+  <w:abstractNum w:abstractNumId="33" w15:restartNumberingAfterBreak="0">
+    <w:nsid w:val="2F8B3119"/>
+    <w:multiLevelType w:val="hybridMultilevel"/>
+    <w:tmpl w:val="84E23DC0"/>
+    <w:lvl w:ilvl="0" w:tplc="CE4829B8">
+      <w:start w:val="1"/>
+      <w:numFmt w:val="bullet"/>
+      <w:lvlText w:val=""/>
+      <w:lvlJc w:val="left"/>
+      <w:pPr>
+        <w:tabs>
+          <w:tab w:val="num" w:pos="360"/>
+        </w:tabs>
+        <w:ind w:left="360" w:hanging="360"/>
+      </w:pPr>
+      <w:rPr>
+        <w:rFonts w:ascii="Wingdings" w:hAnsi="Wingdings" w:hint="default"/>
+      </w:rPr>
+    </w:lvl>
+    <w:lvl w:ilvl="1" w:tplc="CE5E7E58">
       <w:start w:val="1"/>
       <w:numFmt w:val="bullet"/>
       <w:lvlText w:val="o"/>
@@ -6649,7 +8125,7 @@
         <w:rFonts w:ascii="Courier New" w:hAnsi="Courier New" w:cs="Courier New" w:hint="default"/>
       </w:rPr>
     </w:lvl>
-    <w:lvl w:ilvl="2" w:tplc="17EE50A6">
+    <w:lvl w:ilvl="2" w:tplc="71ECE4A0">
       <w:numFmt w:val="bullet"/>
       <w:lvlText w:val="•"/>
       <w:lvlJc w:val="left"/>
@@ -6660,7 +8136,7 @@
         <w:rFonts w:ascii="Trebuchet MS" w:eastAsia="Times New Roman" w:hAnsi="Trebuchet MS" w:cs="Times New Roman" w:hint="default"/>
       </w:rPr>
     </w:lvl>
-    <w:lvl w:ilvl="3" w:tplc="7C3C9D8A">
+    <w:lvl w:ilvl="3" w:tplc="4E28E00A">
       <w:numFmt w:val="bullet"/>
       <w:lvlText w:val="·"/>
       <w:lvlJc w:val="left"/>
@@ -6671,7 +8147,7 @@
         <w:rFonts w:ascii="Trebuchet MS" w:eastAsia="Times New Roman" w:hAnsi="Trebuchet MS" w:cs="Times New Roman" w:hint="default"/>
       </w:rPr>
     </w:lvl>
-    <w:lvl w:ilvl="4" w:tplc="548C158A" w:tentative="1">
+    <w:lvl w:ilvl="4" w:tplc="7D28E6EE" w:tentative="1">
       <w:start w:val="1"/>
       <w:numFmt w:val="bullet"/>
       <w:lvlText w:val="o"/>
@@ -6686,7 +8162,7 @@
         <w:rFonts w:ascii="Courier New" w:hAnsi="Courier New" w:cs="Courier New" w:hint="default"/>
       </w:rPr>
     </w:lvl>
-    <w:lvl w:ilvl="5" w:tplc="98A8E1D8" w:tentative="1">
+    <w:lvl w:ilvl="5" w:tplc="C3F07002" w:tentative="1">
       <w:start w:val="1"/>
       <w:numFmt w:val="bullet"/>
       <w:lvlText w:val=""/>
@@ -6701,7 +8177,7 @@
         <w:rFonts w:ascii="Wingdings" w:hAnsi="Wingdings" w:hint="default"/>
       </w:rPr>
     </w:lvl>
-    <w:lvl w:ilvl="6" w:tplc="B70AAB36" w:tentative="1">
+    <w:lvl w:ilvl="6" w:tplc="8A28ACEC" w:tentative="1">
       <w:start w:val="1"/>
       <w:numFmt w:val="bullet"/>
       <w:lvlText w:val=""/>
@@ -6716,7 +8192,7 @@
         <w:rFonts w:ascii="Symbol" w:hAnsi="Symbol" w:hint="default"/>
       </w:rPr>
     </w:lvl>
-    <w:lvl w:ilvl="7" w:tplc="E034DAAE" w:tentative="1">
+    <w:lvl w:ilvl="7" w:tplc="8C30B28E" w:tentative="1">
       <w:start w:val="1"/>
       <w:numFmt w:val="bullet"/>
       <w:lvlText w:val="o"/>
@@ -6731,7 +8207,7 @@
         <w:rFonts w:ascii="Courier New" w:hAnsi="Courier New" w:cs="Courier New" w:hint="default"/>
       </w:rPr>
     </w:lvl>
-    <w:lvl w:ilvl="8" w:tplc="084A3BCA" w:tentative="1">
+    <w:lvl w:ilvl="8" w:tplc="8D2E9BA2" w:tentative="1">
       <w:start w:val="1"/>
       <w:numFmt w:val="bullet"/>
       <w:lvlText w:val=""/>
@@ -6747,836 +8223,7 @@
       </w:rPr>
     </w:lvl>
   </w:abstractNum>
-  <w:abstractNum w:abstractNumId="24" w15:restartNumberingAfterBreak="0">
-    <w:nsid w:val="1A224F13"/>
-    <w:multiLevelType w:val="hybridMultilevel"/>
-    <w:tmpl w:val="A94C7C70"/>
-    <w:lvl w:ilvl="0" w:tplc="E0140E3C">
-      <w:start w:val="1"/>
-      <w:numFmt w:val="bullet"/>
-      <w:lvlText w:val=""/>
-      <w:lvlJc w:val="left"/>
-      <w:pPr>
-        <w:ind w:left="720" w:hanging="360"/>
-      </w:pPr>
-      <w:rPr>
-        <w:rFonts w:ascii="Symbol" w:hAnsi="Symbol" w:hint="default"/>
-      </w:rPr>
-    </w:lvl>
-    <w:lvl w:ilvl="1" w:tplc="99DAD1A8">
-      <w:start w:val="1"/>
-      <w:numFmt w:val="bullet"/>
-      <w:lvlText w:val="o"/>
-      <w:lvlJc w:val="left"/>
-      <w:pPr>
-        <w:ind w:left="1440" w:hanging="360"/>
-      </w:pPr>
-      <w:rPr>
-        <w:rFonts w:ascii="Courier New" w:hAnsi="Courier New" w:cs="Courier New" w:hint="default"/>
-      </w:rPr>
-    </w:lvl>
-    <w:lvl w:ilvl="2" w:tplc="C1046BD6">
-      <w:start w:val="1"/>
-      <w:numFmt w:val="bullet"/>
-      <w:lvlText w:val=""/>
-      <w:lvlJc w:val="left"/>
-      <w:pPr>
-        <w:ind w:left="2160" w:hanging="360"/>
-      </w:pPr>
-      <w:rPr>
-        <w:rFonts w:ascii="Wingdings" w:hAnsi="Wingdings" w:hint="default"/>
-      </w:rPr>
-    </w:lvl>
-    <w:lvl w:ilvl="3" w:tplc="8DE2C098">
-      <w:start w:val="1"/>
-      <w:numFmt w:val="bullet"/>
-      <w:lvlText w:val=""/>
-      <w:lvlJc w:val="left"/>
-      <w:pPr>
-        <w:ind w:left="2880" w:hanging="360"/>
-      </w:pPr>
-      <w:rPr>
-        <w:rFonts w:ascii="Symbol" w:hAnsi="Symbol" w:hint="default"/>
-      </w:rPr>
-    </w:lvl>
-    <w:lvl w:ilvl="4" w:tplc="12D84D9A">
-      <w:start w:val="1"/>
-      <w:numFmt w:val="bullet"/>
-      <w:lvlText w:val="o"/>
-      <w:lvlJc w:val="left"/>
-      <w:pPr>
-        <w:ind w:left="3600" w:hanging="360"/>
-      </w:pPr>
-      <w:rPr>
-        <w:rFonts w:ascii="Courier New" w:hAnsi="Courier New" w:cs="Courier New" w:hint="default"/>
-      </w:rPr>
-    </w:lvl>
-    <w:lvl w:ilvl="5" w:tplc="96360EDC">
-      <w:start w:val="1"/>
-      <w:numFmt w:val="bullet"/>
-      <w:lvlText w:val=""/>
-      <w:lvlJc w:val="left"/>
-      <w:pPr>
-        <w:ind w:left="4320" w:hanging="360"/>
-      </w:pPr>
-      <w:rPr>
-        <w:rFonts w:ascii="Wingdings" w:hAnsi="Wingdings" w:hint="default"/>
-      </w:rPr>
-    </w:lvl>
-    <w:lvl w:ilvl="6" w:tplc="7488F0A8">
-      <w:start w:val="1"/>
-      <w:numFmt w:val="bullet"/>
-      <w:lvlText w:val=""/>
-      <w:lvlJc w:val="left"/>
-      <w:pPr>
-        <w:ind w:left="5040" w:hanging="360"/>
-      </w:pPr>
-      <w:rPr>
-        <w:rFonts w:ascii="Symbol" w:hAnsi="Symbol" w:hint="default"/>
-      </w:rPr>
-    </w:lvl>
-    <w:lvl w:ilvl="7" w:tplc="F020B41E">
-      <w:start w:val="1"/>
-      <w:numFmt w:val="bullet"/>
-      <w:lvlText w:val="o"/>
-      <w:lvlJc w:val="left"/>
-      <w:pPr>
-        <w:ind w:left="5760" w:hanging="360"/>
-      </w:pPr>
-      <w:rPr>
-        <w:rFonts w:ascii="Courier New" w:hAnsi="Courier New" w:cs="Courier New" w:hint="default"/>
-      </w:rPr>
-    </w:lvl>
-    <w:lvl w:ilvl="8" w:tplc="84FC3FE6">
-      <w:start w:val="1"/>
-      <w:numFmt w:val="bullet"/>
-      <w:lvlText w:val=""/>
-      <w:lvlJc w:val="left"/>
-      <w:pPr>
-        <w:ind w:left="6480" w:hanging="360"/>
-      </w:pPr>
-      <w:rPr>
-        <w:rFonts w:ascii="Wingdings" w:hAnsi="Wingdings" w:hint="default"/>
-      </w:rPr>
-    </w:lvl>
-  </w:abstractNum>
-  <w:abstractNum w:abstractNumId="25" w15:restartNumberingAfterBreak="0">
-    <w:nsid w:val="1CFE76C4"/>
-    <w:multiLevelType w:val="hybridMultilevel"/>
-    <w:tmpl w:val="105C02F2"/>
-    <w:lvl w:ilvl="0" w:tplc="81A6527E">
-      <w:start w:val="1"/>
-      <w:numFmt w:val="bullet"/>
-      <w:lvlText w:val=""/>
-      <w:lvlJc w:val="left"/>
-      <w:pPr>
-        <w:tabs>
-          <w:tab w:val="num" w:pos="360"/>
-        </w:tabs>
-        <w:ind w:left="360" w:hanging="360"/>
-      </w:pPr>
-      <w:rPr>
-        <w:rFonts w:ascii="Symbol" w:hAnsi="Symbol" w:hint="default"/>
-      </w:rPr>
-    </w:lvl>
-    <w:lvl w:ilvl="1" w:tplc="1898E88E">
-      <w:start w:val="1"/>
-      <w:numFmt w:val="bullet"/>
-      <w:lvlText w:val="o"/>
-      <w:lvlJc w:val="left"/>
-      <w:pPr>
-        <w:tabs>
-          <w:tab w:val="num" w:pos="1080"/>
-        </w:tabs>
-        <w:ind w:left="1080" w:hanging="360"/>
-      </w:pPr>
-      <w:rPr>
-        <w:rFonts w:ascii="Courier New" w:hAnsi="Courier New" w:hint="default"/>
-      </w:rPr>
-    </w:lvl>
-    <w:lvl w:ilvl="2" w:tplc="193C84D2">
-      <w:start w:val="1"/>
-      <w:numFmt w:val="bullet"/>
-      <w:lvlText w:val=""/>
-      <w:lvlJc w:val="left"/>
-      <w:pPr>
-        <w:tabs>
-          <w:tab w:val="num" w:pos="1800"/>
-        </w:tabs>
-        <w:ind w:left="1800" w:hanging="360"/>
-      </w:pPr>
-      <w:rPr>
-        <w:rFonts w:ascii="Wingdings" w:hAnsi="Wingdings" w:hint="default"/>
-      </w:rPr>
-    </w:lvl>
-    <w:lvl w:ilvl="3" w:tplc="D9B6D642">
-      <w:start w:val="1"/>
-      <w:numFmt w:val="bullet"/>
-      <w:lvlText w:val=""/>
-      <w:lvlJc w:val="left"/>
-      <w:pPr>
-        <w:tabs>
-          <w:tab w:val="num" w:pos="2520"/>
-        </w:tabs>
-        <w:ind w:left="2520" w:hanging="360"/>
-      </w:pPr>
-      <w:rPr>
-        <w:rFonts w:ascii="Symbol" w:hAnsi="Symbol" w:hint="default"/>
-      </w:rPr>
-    </w:lvl>
-    <w:lvl w:ilvl="4" w:tplc="35D6D7D6">
-      <w:start w:val="1"/>
-      <w:numFmt w:val="bullet"/>
-      <w:lvlText w:val="o"/>
-      <w:lvlJc w:val="left"/>
-      <w:pPr>
-        <w:tabs>
-          <w:tab w:val="num" w:pos="3240"/>
-        </w:tabs>
-        <w:ind w:left="3240" w:hanging="360"/>
-      </w:pPr>
-      <w:rPr>
-        <w:rFonts w:ascii="Courier New" w:hAnsi="Courier New" w:hint="default"/>
-      </w:rPr>
-    </w:lvl>
-    <w:lvl w:ilvl="5" w:tplc="BC50F6F2">
-      <w:start w:val="1"/>
-      <w:numFmt w:val="bullet"/>
-      <w:lvlText w:val=""/>
-      <w:lvlJc w:val="left"/>
-      <w:pPr>
-        <w:tabs>
-          <w:tab w:val="num" w:pos="3960"/>
-        </w:tabs>
-        <w:ind w:left="3960" w:hanging="360"/>
-      </w:pPr>
-      <w:rPr>
-        <w:rFonts w:ascii="Wingdings" w:hAnsi="Wingdings" w:hint="default"/>
-      </w:rPr>
-    </w:lvl>
-    <w:lvl w:ilvl="6" w:tplc="6D421674">
-      <w:start w:val="1"/>
-      <w:numFmt w:val="bullet"/>
-      <w:lvlText w:val=""/>
-      <w:lvlJc w:val="left"/>
-      <w:pPr>
-        <w:tabs>
-          <w:tab w:val="num" w:pos="4680"/>
-        </w:tabs>
-        <w:ind w:left="4680" w:hanging="360"/>
-      </w:pPr>
-      <w:rPr>
-        <w:rFonts w:ascii="Symbol" w:hAnsi="Symbol" w:hint="default"/>
-      </w:rPr>
-    </w:lvl>
-    <w:lvl w:ilvl="7" w:tplc="AE5C7B52">
-      <w:start w:val="1"/>
-      <w:numFmt w:val="bullet"/>
-      <w:lvlText w:val="o"/>
-      <w:lvlJc w:val="left"/>
-      <w:pPr>
-        <w:tabs>
-          <w:tab w:val="num" w:pos="5400"/>
-        </w:tabs>
-        <w:ind w:left="5400" w:hanging="360"/>
-      </w:pPr>
-      <w:rPr>
-        <w:rFonts w:ascii="Courier New" w:hAnsi="Courier New" w:hint="default"/>
-      </w:rPr>
-    </w:lvl>
-    <w:lvl w:ilvl="8" w:tplc="7D26A23C">
-      <w:start w:val="1"/>
-      <w:numFmt w:val="bullet"/>
-      <w:lvlText w:val=""/>
-      <w:lvlJc w:val="left"/>
-      <w:pPr>
-        <w:tabs>
-          <w:tab w:val="num" w:pos="6120"/>
-        </w:tabs>
-        <w:ind w:left="6120" w:hanging="360"/>
-      </w:pPr>
-      <w:rPr>
-        <w:rFonts w:ascii="Wingdings" w:hAnsi="Wingdings" w:hint="default"/>
-      </w:rPr>
-    </w:lvl>
-  </w:abstractNum>
-  <w:abstractNum w:abstractNumId="26" w15:restartNumberingAfterBreak="0">
-    <w:nsid w:val="1F3C707E"/>
-    <w:multiLevelType w:val="multilevel"/>
-    <w:tmpl w:val="E38AE188"/>
-    <w:lvl w:ilvl="0">
-      <w:start w:val="1"/>
-      <w:numFmt w:val="bullet"/>
-      <w:lvlText w:val=""/>
-      <w:lvlJc w:val="left"/>
-      <w:pPr>
-        <w:ind w:left="900" w:hanging="360"/>
-      </w:pPr>
-      <w:rPr>
-        <w:rFonts w:ascii="Symbol" w:hAnsi="Symbol" w:hint="default"/>
-      </w:rPr>
-    </w:lvl>
-    <w:lvl w:ilvl="1">
-      <w:start w:val="1"/>
-      <w:numFmt w:val="bullet"/>
-      <w:lvlText w:val="o"/>
-      <w:lvlJc w:val="left"/>
-      <w:pPr>
-        <w:ind w:left="1440" w:hanging="360"/>
-      </w:pPr>
-      <w:rPr>
-        <w:rFonts w:ascii="Courier New" w:eastAsia="Courier New" w:hAnsi="Courier New" w:cs="Courier New"/>
-      </w:rPr>
-    </w:lvl>
-    <w:lvl w:ilvl="2">
-      <w:start w:val="1"/>
-      <w:numFmt w:val="bullet"/>
-      <w:lvlText w:val="▪"/>
-      <w:lvlJc w:val="left"/>
-      <w:pPr>
-        <w:ind w:left="2160" w:hanging="360"/>
-      </w:pPr>
-      <w:rPr>
-        <w:rFonts w:ascii="Noto Sans Symbols" w:eastAsia="Noto Sans Symbols" w:hAnsi="Noto Sans Symbols" w:cs="Noto Sans Symbols"/>
-      </w:rPr>
-    </w:lvl>
-    <w:lvl w:ilvl="3">
-      <w:start w:val="1"/>
-      <w:numFmt w:val="bullet"/>
-      <w:lvlText w:val="●"/>
-      <w:lvlJc w:val="left"/>
-      <w:pPr>
-        <w:ind w:left="2880" w:hanging="360"/>
-      </w:pPr>
-      <w:rPr>
-        <w:rFonts w:ascii="Noto Sans Symbols" w:eastAsia="Noto Sans Symbols" w:hAnsi="Noto Sans Symbols" w:cs="Noto Sans Symbols"/>
-      </w:rPr>
-    </w:lvl>
-    <w:lvl w:ilvl="4">
-      <w:start w:val="1"/>
-      <w:numFmt w:val="bullet"/>
-      <w:lvlText w:val="o"/>
-      <w:lvlJc w:val="left"/>
-      <w:pPr>
-        <w:ind w:left="3600" w:hanging="360"/>
-      </w:pPr>
-      <w:rPr>
-        <w:rFonts w:ascii="Courier New" w:eastAsia="Courier New" w:hAnsi="Courier New" w:cs="Courier New"/>
-      </w:rPr>
-    </w:lvl>
-    <w:lvl w:ilvl="5">
-      <w:start w:val="1"/>
-      <w:numFmt w:val="bullet"/>
-      <w:lvlText w:val="▪"/>
-      <w:lvlJc w:val="left"/>
-      <w:pPr>
-        <w:ind w:left="4320" w:hanging="360"/>
-      </w:pPr>
-      <w:rPr>
-        <w:rFonts w:ascii="Noto Sans Symbols" w:eastAsia="Noto Sans Symbols" w:hAnsi="Noto Sans Symbols" w:cs="Noto Sans Symbols"/>
-      </w:rPr>
-    </w:lvl>
-    <w:lvl w:ilvl="6">
-      <w:start w:val="1"/>
-      <w:numFmt w:val="bullet"/>
-      <w:lvlText w:val="●"/>
-      <w:lvlJc w:val="left"/>
-      <w:pPr>
-        <w:ind w:left="5040" w:hanging="360"/>
-      </w:pPr>
-      <w:rPr>
-        <w:rFonts w:ascii="Noto Sans Symbols" w:eastAsia="Noto Sans Symbols" w:hAnsi="Noto Sans Symbols" w:cs="Noto Sans Symbols"/>
-      </w:rPr>
-    </w:lvl>
-    <w:lvl w:ilvl="7">
-      <w:start w:val="1"/>
-      <w:numFmt w:val="bullet"/>
-      <w:lvlText w:val="o"/>
-      <w:lvlJc w:val="left"/>
-      <w:pPr>
-        <w:ind w:left="5760" w:hanging="360"/>
-      </w:pPr>
-      <w:rPr>
-        <w:rFonts w:ascii="Courier New" w:eastAsia="Courier New" w:hAnsi="Courier New" w:cs="Courier New"/>
-      </w:rPr>
-    </w:lvl>
-    <w:lvl w:ilvl="8">
-      <w:start w:val="1"/>
-      <w:numFmt w:val="bullet"/>
-      <w:lvlText w:val="▪"/>
-      <w:lvlJc w:val="left"/>
-      <w:pPr>
-        <w:ind w:left="6480" w:hanging="360"/>
-      </w:pPr>
-      <w:rPr>
-        <w:rFonts w:ascii="Noto Sans Symbols" w:eastAsia="Noto Sans Symbols" w:hAnsi="Noto Sans Symbols" w:cs="Noto Sans Symbols"/>
-      </w:rPr>
-    </w:lvl>
-  </w:abstractNum>
-  <w:abstractNum w:abstractNumId="27" w15:restartNumberingAfterBreak="0">
-    <w:nsid w:val="234C61F4"/>
-    <w:multiLevelType w:val="hybridMultilevel"/>
-    <w:tmpl w:val="5574B8FC"/>
-    <w:lvl w:ilvl="0" w:tplc="81787020">
-      <w:start w:val="1"/>
-      <w:numFmt w:val="bullet"/>
-      <w:lvlText w:val=""/>
-      <w:lvlJc w:val="left"/>
-      <w:pPr>
-        <w:ind w:left="720" w:hanging="360"/>
-      </w:pPr>
-      <w:rPr>
-        <w:rFonts w:ascii="Wingdings" w:hAnsi="Wingdings" w:hint="default"/>
-      </w:rPr>
-    </w:lvl>
-    <w:lvl w:ilvl="1" w:tplc="137E3A66">
-      <w:start w:val="1"/>
-      <w:numFmt w:val="bullet"/>
-      <w:lvlText w:val="o"/>
-      <w:lvlJc w:val="left"/>
-      <w:pPr>
-        <w:ind w:left="1440" w:hanging="360"/>
-      </w:pPr>
-      <w:rPr>
-        <w:rFonts w:ascii="Courier New" w:hAnsi="Courier New" w:cs="Courier New" w:hint="default"/>
-      </w:rPr>
-    </w:lvl>
-    <w:lvl w:ilvl="2" w:tplc="E132E0CE">
-      <w:start w:val="1"/>
-      <w:numFmt w:val="bullet"/>
-      <w:lvlText w:val=""/>
-      <w:lvlJc w:val="left"/>
-      <w:pPr>
-        <w:ind w:left="2160" w:hanging="360"/>
-      </w:pPr>
-      <w:rPr>
-        <w:rFonts w:ascii="Wingdings" w:hAnsi="Wingdings" w:hint="default"/>
-      </w:rPr>
-    </w:lvl>
-    <w:lvl w:ilvl="3" w:tplc="BA7EE46E">
-      <w:start w:val="1"/>
-      <w:numFmt w:val="bullet"/>
-      <w:lvlText w:val=""/>
-      <w:lvlJc w:val="left"/>
-      <w:pPr>
-        <w:ind w:left="2880" w:hanging="360"/>
-      </w:pPr>
-      <w:rPr>
-        <w:rFonts w:ascii="Symbol" w:hAnsi="Symbol" w:hint="default"/>
-      </w:rPr>
-    </w:lvl>
-    <w:lvl w:ilvl="4" w:tplc="D382BAF6">
-      <w:start w:val="1"/>
-      <w:numFmt w:val="bullet"/>
-      <w:lvlText w:val="o"/>
-      <w:lvlJc w:val="left"/>
-      <w:pPr>
-        <w:ind w:left="3600" w:hanging="360"/>
-      </w:pPr>
-      <w:rPr>
-        <w:rFonts w:ascii="Courier New" w:hAnsi="Courier New" w:cs="Courier New" w:hint="default"/>
-      </w:rPr>
-    </w:lvl>
-    <w:lvl w:ilvl="5" w:tplc="F07200A4">
-      <w:start w:val="1"/>
-      <w:numFmt w:val="bullet"/>
-      <w:lvlText w:val=""/>
-      <w:lvlJc w:val="left"/>
-      <w:pPr>
-        <w:ind w:left="4320" w:hanging="360"/>
-      </w:pPr>
-      <w:rPr>
-        <w:rFonts w:ascii="Wingdings" w:hAnsi="Wingdings" w:hint="default"/>
-      </w:rPr>
-    </w:lvl>
-    <w:lvl w:ilvl="6" w:tplc="E5C2DB1A">
-      <w:start w:val="1"/>
-      <w:numFmt w:val="bullet"/>
-      <w:lvlText w:val=""/>
-      <w:lvlJc w:val="left"/>
-      <w:pPr>
-        <w:ind w:left="5040" w:hanging="360"/>
-      </w:pPr>
-      <w:rPr>
-        <w:rFonts w:ascii="Symbol" w:hAnsi="Symbol" w:hint="default"/>
-      </w:rPr>
-    </w:lvl>
-    <w:lvl w:ilvl="7" w:tplc="F2CAF10C">
-      <w:start w:val="1"/>
-      <w:numFmt w:val="bullet"/>
-      <w:lvlText w:val="o"/>
-      <w:lvlJc w:val="left"/>
-      <w:pPr>
-        <w:ind w:left="5760" w:hanging="360"/>
-      </w:pPr>
-      <w:rPr>
-        <w:rFonts w:ascii="Courier New" w:hAnsi="Courier New" w:cs="Courier New" w:hint="default"/>
-      </w:rPr>
-    </w:lvl>
-    <w:lvl w:ilvl="8" w:tplc="117C1F1C">
-      <w:start w:val="1"/>
-      <w:numFmt w:val="bullet"/>
-      <w:lvlText w:val=""/>
-      <w:lvlJc w:val="left"/>
-      <w:pPr>
-        <w:ind w:left="6480" w:hanging="360"/>
-      </w:pPr>
-      <w:rPr>
-        <w:rFonts w:ascii="Wingdings" w:hAnsi="Wingdings" w:hint="default"/>
-      </w:rPr>
-    </w:lvl>
-  </w:abstractNum>
-  <w:abstractNum w:abstractNumId="28" w15:restartNumberingAfterBreak="0">
-    <w:nsid w:val="25684056"/>
-    <w:multiLevelType w:val="hybridMultilevel"/>
-    <w:tmpl w:val="D88648D0"/>
-    <w:lvl w:ilvl="0" w:tplc="09123EC4">
-      <w:start w:val="1"/>
-      <w:numFmt w:val="bullet"/>
-      <w:lvlText w:val=""/>
-      <w:lvlJc w:val="left"/>
-      <w:pPr>
-        <w:ind w:left="1035" w:hanging="360"/>
-      </w:pPr>
-      <w:rPr>
-        <w:rFonts w:ascii="Wingdings" w:hAnsi="Wingdings" w:hint="default"/>
-      </w:rPr>
-    </w:lvl>
-    <w:lvl w:ilvl="1" w:tplc="533C7F2E" w:tentative="1">
-      <w:start w:val="1"/>
-      <w:numFmt w:val="bullet"/>
-      <w:lvlText w:val="o"/>
-      <w:lvlJc w:val="left"/>
-      <w:pPr>
-        <w:ind w:left="1755" w:hanging="360"/>
-      </w:pPr>
-      <w:rPr>
-        <w:rFonts w:ascii="Courier New" w:hAnsi="Courier New" w:cs="Courier New" w:hint="default"/>
-      </w:rPr>
-    </w:lvl>
-    <w:lvl w:ilvl="2" w:tplc="65CC9B0C" w:tentative="1">
-      <w:start w:val="1"/>
-      <w:numFmt w:val="bullet"/>
-      <w:lvlText w:val=""/>
-      <w:lvlJc w:val="left"/>
-      <w:pPr>
-        <w:ind w:left="2475" w:hanging="360"/>
-      </w:pPr>
-      <w:rPr>
-        <w:rFonts w:ascii="Wingdings" w:hAnsi="Wingdings" w:hint="default"/>
-      </w:rPr>
-    </w:lvl>
-    <w:lvl w:ilvl="3" w:tplc="A482B53E" w:tentative="1">
-      <w:start w:val="1"/>
-      <w:numFmt w:val="bullet"/>
-      <w:lvlText w:val=""/>
-      <w:lvlJc w:val="left"/>
-      <w:pPr>
-        <w:ind w:left="3195" w:hanging="360"/>
-      </w:pPr>
-      <w:rPr>
-        <w:rFonts w:ascii="Symbol" w:hAnsi="Symbol" w:hint="default"/>
-      </w:rPr>
-    </w:lvl>
-    <w:lvl w:ilvl="4" w:tplc="AC42E904" w:tentative="1">
-      <w:start w:val="1"/>
-      <w:numFmt w:val="bullet"/>
-      <w:lvlText w:val="o"/>
-      <w:lvlJc w:val="left"/>
-      <w:pPr>
-        <w:ind w:left="3915" w:hanging="360"/>
-      </w:pPr>
-      <w:rPr>
-        <w:rFonts w:ascii="Courier New" w:hAnsi="Courier New" w:cs="Courier New" w:hint="default"/>
-      </w:rPr>
-    </w:lvl>
-    <w:lvl w:ilvl="5" w:tplc="C2303D9C" w:tentative="1">
-      <w:start w:val="1"/>
-      <w:numFmt w:val="bullet"/>
-      <w:lvlText w:val=""/>
-      <w:lvlJc w:val="left"/>
-      <w:pPr>
-        <w:ind w:left="4635" w:hanging="360"/>
-      </w:pPr>
-      <w:rPr>
-        <w:rFonts w:ascii="Wingdings" w:hAnsi="Wingdings" w:hint="default"/>
-      </w:rPr>
-    </w:lvl>
-    <w:lvl w:ilvl="6" w:tplc="E26E171E" w:tentative="1">
-      <w:start w:val="1"/>
-      <w:numFmt w:val="bullet"/>
-      <w:lvlText w:val=""/>
-      <w:lvlJc w:val="left"/>
-      <w:pPr>
-        <w:ind w:left="5355" w:hanging="360"/>
-      </w:pPr>
-      <w:rPr>
-        <w:rFonts w:ascii="Symbol" w:hAnsi="Symbol" w:hint="default"/>
-      </w:rPr>
-    </w:lvl>
-    <w:lvl w:ilvl="7" w:tplc="5F56E48E" w:tentative="1">
-      <w:start w:val="1"/>
-      <w:numFmt w:val="bullet"/>
-      <w:lvlText w:val="o"/>
-      <w:lvlJc w:val="left"/>
-      <w:pPr>
-        <w:ind w:left="6075" w:hanging="360"/>
-      </w:pPr>
-      <w:rPr>
-        <w:rFonts w:ascii="Courier New" w:hAnsi="Courier New" w:cs="Courier New" w:hint="default"/>
-      </w:rPr>
-    </w:lvl>
-    <w:lvl w:ilvl="8" w:tplc="D864FD80" w:tentative="1">
-      <w:start w:val="1"/>
-      <w:numFmt w:val="bullet"/>
-      <w:lvlText w:val=""/>
-      <w:lvlJc w:val="left"/>
-      <w:pPr>
-        <w:ind w:left="6795" w:hanging="360"/>
-      </w:pPr>
-      <w:rPr>
-        <w:rFonts w:ascii="Wingdings" w:hAnsi="Wingdings" w:hint="default"/>
-      </w:rPr>
-    </w:lvl>
-  </w:abstractNum>
-  <w:abstractNum w:abstractNumId="29" w15:restartNumberingAfterBreak="0">
-    <w:nsid w:val="28C96641"/>
-    <w:multiLevelType w:val="multilevel"/>
-    <w:tmpl w:val="22DA81D2"/>
-    <w:lvl w:ilvl="0">
-      <w:start w:val="1"/>
-      <w:numFmt w:val="bullet"/>
-      <w:lvlText w:val="•"/>
-      <w:lvlJc w:val="left"/>
-    </w:lvl>
-    <w:lvl w:ilvl="1">
-      <w:numFmt w:val="decimal"/>
-      <w:lvlText w:val=""/>
-      <w:lvlJc w:val="left"/>
-    </w:lvl>
-    <w:lvl w:ilvl="2">
-      <w:numFmt w:val="decimal"/>
-      <w:lvlText w:val=""/>
-      <w:lvlJc w:val="left"/>
-    </w:lvl>
-    <w:lvl w:ilvl="3">
-      <w:numFmt w:val="decimal"/>
-      <w:lvlText w:val=""/>
-      <w:lvlJc w:val="left"/>
-    </w:lvl>
-    <w:lvl w:ilvl="4">
-      <w:numFmt w:val="decimal"/>
-      <w:lvlText w:val=""/>
-      <w:lvlJc w:val="left"/>
-    </w:lvl>
-    <w:lvl w:ilvl="5">
-      <w:numFmt w:val="decimal"/>
-      <w:lvlText w:val=""/>
-      <w:lvlJc w:val="left"/>
-    </w:lvl>
-    <w:lvl w:ilvl="6">
-      <w:numFmt w:val="decimal"/>
-      <w:lvlText w:val=""/>
-      <w:lvlJc w:val="left"/>
-    </w:lvl>
-    <w:lvl w:ilvl="7">
-      <w:numFmt w:val="decimal"/>
-      <w:lvlText w:val=""/>
-      <w:lvlJc w:val="left"/>
-    </w:lvl>
-    <w:lvl w:ilvl="8">
-      <w:numFmt w:val="decimal"/>
-      <w:lvlText w:val=""/>
-      <w:lvlJc w:val="left"/>
-    </w:lvl>
-  </w:abstractNum>
-  <w:abstractNum w:abstractNumId="30" w15:restartNumberingAfterBreak="0">
-    <w:nsid w:val="2CA3353E"/>
-    <w:multiLevelType w:val="multilevel"/>
-    <w:tmpl w:val="A9D4D314"/>
-    <w:lvl w:ilvl="0">
-      <w:start w:val="1"/>
-      <w:numFmt w:val="bullet"/>
-      <w:lvlText w:val=""/>
-      <w:lvlJc w:val="left"/>
-      <w:rPr>
-        <w:rFonts w:ascii="Symbol" w:hAnsi="Symbol" w:hint="default"/>
-      </w:rPr>
-    </w:lvl>
-    <w:lvl w:ilvl="1">
-      <w:numFmt w:val="decimal"/>
-      <w:lvlText w:val=""/>
-      <w:lvlJc w:val="left"/>
-    </w:lvl>
-    <w:lvl w:ilvl="2">
-      <w:numFmt w:val="decimal"/>
-      <w:lvlText w:val=""/>
-      <w:lvlJc w:val="left"/>
-    </w:lvl>
-    <w:lvl w:ilvl="3">
-      <w:numFmt w:val="decimal"/>
-      <w:lvlText w:val=""/>
-      <w:lvlJc w:val="left"/>
-    </w:lvl>
-    <w:lvl w:ilvl="4">
-      <w:numFmt w:val="decimal"/>
-      <w:lvlText w:val=""/>
-      <w:lvlJc w:val="left"/>
-    </w:lvl>
-    <w:lvl w:ilvl="5">
-      <w:numFmt w:val="decimal"/>
-      <w:lvlText w:val=""/>
-      <w:lvlJc w:val="left"/>
-    </w:lvl>
-    <w:lvl w:ilvl="6">
-      <w:numFmt w:val="decimal"/>
-      <w:lvlText w:val=""/>
-      <w:lvlJc w:val="left"/>
-    </w:lvl>
-    <w:lvl w:ilvl="7">
-      <w:numFmt w:val="decimal"/>
-      <w:lvlText w:val=""/>
-      <w:lvlJc w:val="left"/>
-    </w:lvl>
-    <w:lvl w:ilvl="8">
-      <w:numFmt w:val="decimal"/>
-      <w:lvlText w:val=""/>
-      <w:lvlJc w:val="left"/>
-    </w:lvl>
-  </w:abstractNum>
-  <w:abstractNum w:abstractNumId="31" w15:restartNumberingAfterBreak="0">
-    <w:nsid w:val="2F8B3119"/>
-    <w:multiLevelType w:val="hybridMultilevel"/>
-    <w:tmpl w:val="84E23DC0"/>
-    <w:lvl w:ilvl="0" w:tplc="CE4829B8">
-      <w:start w:val="1"/>
-      <w:numFmt w:val="bullet"/>
-      <w:lvlText w:val=""/>
-      <w:lvlJc w:val="left"/>
-      <w:pPr>
-        <w:tabs>
-          <w:tab w:val="num" w:pos="360"/>
-        </w:tabs>
-        <w:ind w:left="360" w:hanging="360"/>
-      </w:pPr>
-      <w:rPr>
-        <w:rFonts w:ascii="Wingdings" w:hAnsi="Wingdings" w:hint="default"/>
-      </w:rPr>
-    </w:lvl>
-    <w:lvl w:ilvl="1" w:tplc="CE5E7E58">
-      <w:start w:val="1"/>
-      <w:numFmt w:val="bullet"/>
-      <w:lvlText w:val="o"/>
-      <w:lvlJc w:val="left"/>
-      <w:pPr>
-        <w:tabs>
-          <w:tab w:val="num" w:pos="1440"/>
-        </w:tabs>
-        <w:ind w:left="1440" w:hanging="360"/>
-      </w:pPr>
-      <w:rPr>
-        <w:rFonts w:ascii="Courier New" w:hAnsi="Courier New" w:cs="Courier New" w:hint="default"/>
-      </w:rPr>
-    </w:lvl>
-    <w:lvl w:ilvl="2" w:tplc="71ECE4A0">
-      <w:numFmt w:val="bullet"/>
-      <w:lvlText w:val="•"/>
-      <w:lvlJc w:val="left"/>
-      <w:pPr>
-        <w:ind w:left="3270" w:hanging="1470"/>
-      </w:pPr>
-      <w:rPr>
-        <w:rFonts w:ascii="Trebuchet MS" w:eastAsia="Times New Roman" w:hAnsi="Trebuchet MS" w:cs="Times New Roman" w:hint="default"/>
-      </w:rPr>
-    </w:lvl>
-    <w:lvl w:ilvl="3" w:tplc="4E28E00A">
-      <w:numFmt w:val="bullet"/>
-      <w:lvlText w:val="·"/>
-      <w:lvlJc w:val="left"/>
-      <w:pPr>
-        <w:ind w:left="2880" w:hanging="360"/>
-      </w:pPr>
-      <w:rPr>
-        <w:rFonts w:ascii="Trebuchet MS" w:eastAsia="Times New Roman" w:hAnsi="Trebuchet MS" w:cs="Times New Roman" w:hint="default"/>
-      </w:rPr>
-    </w:lvl>
-    <w:lvl w:ilvl="4" w:tplc="7D28E6EE" w:tentative="1">
-      <w:start w:val="1"/>
-      <w:numFmt w:val="bullet"/>
-      <w:lvlText w:val="o"/>
-      <w:lvlJc w:val="left"/>
-      <w:pPr>
-        <w:tabs>
-          <w:tab w:val="num" w:pos="3600"/>
-        </w:tabs>
-        <w:ind w:left="3600" w:hanging="360"/>
-      </w:pPr>
-      <w:rPr>
-        <w:rFonts w:ascii="Courier New" w:hAnsi="Courier New" w:cs="Courier New" w:hint="default"/>
-      </w:rPr>
-    </w:lvl>
-    <w:lvl w:ilvl="5" w:tplc="C3F07002" w:tentative="1">
-      <w:start w:val="1"/>
-      <w:numFmt w:val="bullet"/>
-      <w:lvlText w:val=""/>
-      <w:lvlJc w:val="left"/>
-      <w:pPr>
-        <w:tabs>
-          <w:tab w:val="num" w:pos="4320"/>
-        </w:tabs>
-        <w:ind w:left="4320" w:hanging="360"/>
-      </w:pPr>
-      <w:rPr>
-        <w:rFonts w:ascii="Wingdings" w:hAnsi="Wingdings" w:hint="default"/>
-      </w:rPr>
-    </w:lvl>
-    <w:lvl w:ilvl="6" w:tplc="8A28ACEC" w:tentative="1">
-      <w:start w:val="1"/>
-      <w:numFmt w:val="bullet"/>
-      <w:lvlText w:val=""/>
-      <w:lvlJc w:val="left"/>
-      <w:pPr>
-        <w:tabs>
-          <w:tab w:val="num" w:pos="5040"/>
-        </w:tabs>
-        <w:ind w:left="5040" w:hanging="360"/>
-      </w:pPr>
-      <w:rPr>
-        <w:rFonts w:ascii="Symbol" w:hAnsi="Symbol" w:hint="default"/>
-      </w:rPr>
-    </w:lvl>
-    <w:lvl w:ilvl="7" w:tplc="8C30B28E" w:tentative="1">
-      <w:start w:val="1"/>
-      <w:numFmt w:val="bullet"/>
-      <w:lvlText w:val="o"/>
-      <w:lvlJc w:val="left"/>
-      <w:pPr>
-        <w:tabs>
-          <w:tab w:val="num" w:pos="5760"/>
-        </w:tabs>
-        <w:ind w:left="5760" w:hanging="360"/>
-      </w:pPr>
-      <w:rPr>
-        <w:rFonts w:ascii="Courier New" w:hAnsi="Courier New" w:cs="Courier New" w:hint="default"/>
-      </w:rPr>
-    </w:lvl>
-    <w:lvl w:ilvl="8" w:tplc="8D2E9BA2" w:tentative="1">
-      <w:start w:val="1"/>
-      <w:numFmt w:val="bullet"/>
-      <w:lvlText w:val=""/>
-      <w:lvlJc w:val="left"/>
-      <w:pPr>
-        <w:tabs>
-          <w:tab w:val="num" w:pos="6480"/>
-        </w:tabs>
-        <w:ind w:left="6480" w:hanging="360"/>
-      </w:pPr>
-      <w:rPr>
-        <w:rFonts w:ascii="Wingdings" w:hAnsi="Wingdings" w:hint="default"/>
-      </w:rPr>
-    </w:lvl>
-  </w:abstractNum>
-  <w:abstractNum w:abstractNumId="32" w15:restartNumberingAfterBreak="0">
+  <w:abstractNum w:abstractNumId="34" w15:restartNumberingAfterBreak="0">
     <w:nsid w:val="35251806"/>
     <w:multiLevelType w:val="hybridMultilevel"/>
     <w:tmpl w:val="93D27CB0"/>
@@ -7689,7 +8336,7 @@
       </w:rPr>
     </w:lvl>
   </w:abstractNum>
-  <w:abstractNum w:abstractNumId="33" w15:restartNumberingAfterBreak="0">
+  <w:abstractNum w:abstractNumId="35" w15:restartNumberingAfterBreak="0">
     <w:nsid w:val="35332FC9"/>
     <w:multiLevelType w:val="hybridMultilevel"/>
     <w:tmpl w:val="C0BEE92C"/>
@@ -7802,7 +8449,120 @@
       </w:rPr>
     </w:lvl>
   </w:abstractNum>
-  <w:abstractNum w:abstractNumId="34" w15:restartNumberingAfterBreak="0">
+  <w:abstractNum w:abstractNumId="36" w15:restartNumberingAfterBreak="0">
+    <w:nsid w:val="42207762"/>
+    <w:multiLevelType w:val="hybridMultilevel"/>
+    <w:tmpl w:val="8CA04538"/>
+    <w:lvl w:ilvl="0" w:tplc="0409000B">
+      <w:start w:val="1"/>
+      <w:numFmt w:val="bullet"/>
+      <w:lvlText w:val=""/>
+      <w:lvlJc w:val="left"/>
+      <w:pPr>
+        <w:ind w:left="720" w:hanging="360"/>
+      </w:pPr>
+      <w:rPr>
+        <w:rFonts w:ascii="Wingdings" w:hAnsi="Wingdings" w:hint="default"/>
+      </w:rPr>
+    </w:lvl>
+    <w:lvl w:ilvl="1" w:tplc="04090003" w:tentative="1">
+      <w:start w:val="1"/>
+      <w:numFmt w:val="bullet"/>
+      <w:lvlText w:val="o"/>
+      <w:lvlJc w:val="left"/>
+      <w:pPr>
+        <w:ind w:left="1440" w:hanging="360"/>
+      </w:pPr>
+      <w:rPr>
+        <w:rFonts w:ascii="Courier New" w:hAnsi="Courier New" w:cs="Courier New" w:hint="default"/>
+      </w:rPr>
+    </w:lvl>
+    <w:lvl w:ilvl="2" w:tplc="04090005" w:tentative="1">
+      <w:start w:val="1"/>
+      <w:numFmt w:val="bullet"/>
+      <w:lvlText w:val=""/>
+      <w:lvlJc w:val="left"/>
+      <w:pPr>
+        <w:ind w:left="2160" w:hanging="360"/>
+      </w:pPr>
+      <w:rPr>
+        <w:rFonts w:ascii="Wingdings" w:hAnsi="Wingdings" w:hint="default"/>
+      </w:rPr>
+    </w:lvl>
+    <w:lvl w:ilvl="3" w:tplc="04090001" w:tentative="1">
+      <w:start w:val="1"/>
+      <w:numFmt w:val="bullet"/>
+      <w:lvlText w:val=""/>
+      <w:lvlJc w:val="left"/>
+      <w:pPr>
+        <w:ind w:left="2880" w:hanging="360"/>
+      </w:pPr>
+      <w:rPr>
+        <w:rFonts w:ascii="Symbol" w:hAnsi="Symbol" w:hint="default"/>
+      </w:rPr>
+    </w:lvl>
+    <w:lvl w:ilvl="4" w:tplc="04090003" w:tentative="1">
+      <w:start w:val="1"/>
+      <w:numFmt w:val="bullet"/>
+      <w:lvlText w:val="o"/>
+      <w:lvlJc w:val="left"/>
+      <w:pPr>
+        <w:ind w:left="3600" w:hanging="360"/>
+      </w:pPr>
+      <w:rPr>
+        <w:rFonts w:ascii="Courier New" w:hAnsi="Courier New" w:cs="Courier New" w:hint="default"/>
+      </w:rPr>
+    </w:lvl>
+    <w:lvl w:ilvl="5" w:tplc="04090005" w:tentative="1">
+      <w:start w:val="1"/>
+      <w:numFmt w:val="bullet"/>
+      <w:lvlText w:val=""/>
+      <w:lvlJc w:val="left"/>
+      <w:pPr>
+        <w:ind w:left="4320" w:hanging="360"/>
+      </w:pPr>
+      <w:rPr>
+        <w:rFonts w:ascii="Wingdings" w:hAnsi="Wingdings" w:hint="default"/>
+      </w:rPr>
+    </w:lvl>
+    <w:lvl w:ilvl="6" w:tplc="04090001" w:tentative="1">
+      <w:start w:val="1"/>
+      <w:numFmt w:val="bullet"/>
+      <w:lvlText w:val=""/>
+      <w:lvlJc w:val="left"/>
+      <w:pPr>
+        <w:ind w:left="5040" w:hanging="360"/>
+      </w:pPr>
+      <w:rPr>
+        <w:rFonts w:ascii="Symbol" w:hAnsi="Symbol" w:hint="default"/>
+      </w:rPr>
+    </w:lvl>
+    <w:lvl w:ilvl="7" w:tplc="04090003" w:tentative="1">
+      <w:start w:val="1"/>
+      <w:numFmt w:val="bullet"/>
+      <w:lvlText w:val="o"/>
+      <w:lvlJc w:val="left"/>
+      <w:pPr>
+        <w:ind w:left="5760" w:hanging="360"/>
+      </w:pPr>
+      <w:rPr>
+        <w:rFonts w:ascii="Courier New" w:hAnsi="Courier New" w:cs="Courier New" w:hint="default"/>
+      </w:rPr>
+    </w:lvl>
+    <w:lvl w:ilvl="8" w:tplc="04090005" w:tentative="1">
+      <w:start w:val="1"/>
+      <w:numFmt w:val="bullet"/>
+      <w:lvlText w:val=""/>
+      <w:lvlJc w:val="left"/>
+      <w:pPr>
+        <w:ind w:left="6480" w:hanging="360"/>
+      </w:pPr>
+      <w:rPr>
+        <w:rFonts w:ascii="Wingdings" w:hAnsi="Wingdings" w:hint="default"/>
+      </w:rPr>
+    </w:lvl>
+  </w:abstractNum>
+  <w:abstractNum w:abstractNumId="37" w15:restartNumberingAfterBreak="0">
     <w:nsid w:val="4B6B18E9"/>
     <w:multiLevelType w:val="hybridMultilevel"/>
     <w:tmpl w:val="B1A4936A"/>
@@ -7915,7 +8675,7 @@
       </w:rPr>
     </w:lvl>
   </w:abstractNum>
-  <w:abstractNum w:abstractNumId="35" w15:restartNumberingAfterBreak="0">
+  <w:abstractNum w:abstractNumId="38" w15:restartNumberingAfterBreak="0">
     <w:nsid w:val="50E35F59"/>
     <w:multiLevelType w:val="hybridMultilevel"/>
     <w:tmpl w:val="5792F9AC"/>
@@ -8028,7 +8788,7 @@
       </w:rPr>
     </w:lvl>
   </w:abstractNum>
-  <w:abstractNum w:abstractNumId="36" w15:restartNumberingAfterBreak="0">
+  <w:abstractNum w:abstractNumId="39" w15:restartNumberingAfterBreak="0">
     <w:nsid w:val="53AA796E"/>
     <w:multiLevelType w:val="hybridMultilevel"/>
     <w:tmpl w:val="80D4B8CC"/>
@@ -8141,7 +8901,7 @@
       </w:rPr>
     </w:lvl>
   </w:abstractNum>
-  <w:abstractNum w:abstractNumId="37" w15:restartNumberingAfterBreak="0">
+  <w:abstractNum w:abstractNumId="40" w15:restartNumberingAfterBreak="0">
     <w:nsid w:val="58161B2B"/>
     <w:multiLevelType w:val="multilevel"/>
     <w:tmpl w:val="DA384FD6"/>
@@ -8195,7 +8955,7 @@
       <w:lvlJc w:val="left"/>
     </w:lvl>
   </w:abstractNum>
-  <w:abstractNum w:abstractNumId="38" w15:restartNumberingAfterBreak="0">
+  <w:abstractNum w:abstractNumId="41" w15:restartNumberingAfterBreak="0">
     <w:nsid w:val="5BEA6D25"/>
     <w:multiLevelType w:val="hybridMultilevel"/>
     <w:tmpl w:val="DF161418"/>
@@ -8308,7 +9068,7 @@
       </w:rPr>
     </w:lvl>
   </w:abstractNum>
-  <w:abstractNum w:abstractNumId="39" w15:restartNumberingAfterBreak="0">
+  <w:abstractNum w:abstractNumId="42" w15:restartNumberingAfterBreak="0">
     <w:nsid w:val="5E164F4D"/>
     <w:multiLevelType w:val="multilevel"/>
     <w:tmpl w:val="067E72CC"/>
@@ -8362,7 +9122,7 @@
       <w:lvlJc w:val="left"/>
     </w:lvl>
   </w:abstractNum>
-  <w:abstractNum w:abstractNumId="40" w15:restartNumberingAfterBreak="0">
+  <w:abstractNum w:abstractNumId="43" w15:restartNumberingAfterBreak="0">
     <w:nsid w:val="5EC042E8"/>
     <w:multiLevelType w:val="hybridMultilevel"/>
     <w:tmpl w:val="E69A28F2"/>
@@ -8475,7 +9235,7 @@
       </w:rPr>
     </w:lvl>
   </w:abstractNum>
-  <w:abstractNum w:abstractNumId="41" w15:restartNumberingAfterBreak="0">
+  <w:abstractNum w:abstractNumId="44" w15:restartNumberingAfterBreak="0">
     <w:nsid w:val="683C22EE"/>
     <w:multiLevelType w:val="hybridMultilevel"/>
     <w:tmpl w:val="59A68B7C"/>
@@ -8588,7 +9348,7 @@
       </w:rPr>
     </w:lvl>
   </w:abstractNum>
-  <w:abstractNum w:abstractNumId="42" w15:restartNumberingAfterBreak="0">
+  <w:abstractNum w:abstractNumId="45" w15:restartNumberingAfterBreak="0">
     <w:nsid w:val="733C1D36"/>
     <w:multiLevelType w:val="hybridMultilevel"/>
     <w:tmpl w:val="BA6C5D84"/>
@@ -8700,7 +9460,7 @@
       </w:rPr>
     </w:lvl>
   </w:abstractNum>
-  <w:abstractNum w:abstractNumId="43" w15:restartNumberingAfterBreak="0">
+  <w:abstractNum w:abstractNumId="46" w15:restartNumberingAfterBreak="0">
     <w:nsid w:val="75F5031E"/>
     <w:multiLevelType w:val="hybridMultilevel"/>
     <w:tmpl w:val="65AAA486"/>
@@ -8874,16 +9634,16 @@
     <w:abstractNumId w:val="15"/>
   </w:num>
   <w:num w:numId="21">
-    <w:abstractNumId w:val="24"/>
+    <w:abstractNumId w:val="25"/>
   </w:num>
   <w:num w:numId="22">
-    <w:abstractNumId w:val="27"/>
+    <w:abstractNumId w:val="28"/>
   </w:num>
   <w:num w:numId="23">
-    <w:abstractNumId w:val="40"/>
+    <w:abstractNumId w:val="43"/>
   </w:num>
   <w:num w:numId="24">
-    <w:abstractNumId w:val="29"/>
+    <w:abstractNumId w:val="30"/>
   </w:num>
   <w:num w:numId="25">
     <w:abstractNumId w:val="15"/>
@@ -8917,66 +9677,75 @@
     </w:lvlOverride>
   </w:num>
   <w:num w:numId="27">
-    <w:abstractNumId w:val="30"/>
+    <w:abstractNumId w:val="32"/>
   </w:num>
   <w:num w:numId="28">
-    <w:abstractNumId w:val="39"/>
+    <w:abstractNumId w:val="42"/>
   </w:num>
   <w:num w:numId="29">
-    <w:abstractNumId w:val="41"/>
+    <w:abstractNumId w:val="44"/>
   </w:num>
   <w:num w:numId="30">
-    <w:abstractNumId w:val="31"/>
+    <w:abstractNumId w:val="33"/>
   </w:num>
   <w:num w:numId="31">
-    <w:abstractNumId w:val="35"/>
+    <w:abstractNumId w:val="38"/>
   </w:num>
   <w:num w:numId="32">
-    <w:abstractNumId w:val="20"/>
+    <w:abstractNumId w:val="21"/>
   </w:num>
   <w:num w:numId="33">
     <w:abstractNumId w:val="18"/>
   </w:num>
   <w:num w:numId="34">
-    <w:abstractNumId w:val="25"/>
+    <w:abstractNumId w:val="26"/>
   </w:num>
   <w:num w:numId="35">
+    <w:abstractNumId w:val="23"/>
+  </w:num>
+  <w:num w:numId="36">
+    <w:abstractNumId w:val="46"/>
+  </w:num>
+  <w:num w:numId="37">
+    <w:abstractNumId w:val="34"/>
+  </w:num>
+  <w:num w:numId="38">
+    <w:abstractNumId w:val="41"/>
+  </w:num>
+  <w:num w:numId="39">
+    <w:abstractNumId w:val="24"/>
+  </w:num>
+  <w:num w:numId="40">
+    <w:abstractNumId w:val="35"/>
+  </w:num>
+  <w:num w:numId="41">
+    <w:abstractNumId w:val="37"/>
+  </w:num>
+  <w:num w:numId="42">
+    <w:abstractNumId w:val="27"/>
+  </w:num>
+  <w:num w:numId="43">
     <w:abstractNumId w:val="22"/>
   </w:num>
-  <w:num w:numId="36">
-    <w:abstractNumId w:val="43"/>
-  </w:num>
-  <w:num w:numId="37">
-    <w:abstractNumId w:val="32"/>
-  </w:num>
-  <w:num w:numId="38">
-    <w:abstractNumId w:val="38"/>
-  </w:num>
-  <w:num w:numId="39">
-    <w:abstractNumId w:val="23"/>
-  </w:num>
-  <w:num w:numId="40">
-    <w:abstractNumId w:val="33"/>
-  </w:num>
-  <w:num w:numId="41">
-    <w:abstractNumId w:val="34"/>
-  </w:num>
-  <w:num w:numId="42">
-    <w:abstractNumId w:val="26"/>
-  </w:num>
-  <w:num w:numId="43">
-    <w:abstractNumId w:val="21"/>
-  </w:num>
   <w:num w:numId="44">
-    <w:abstractNumId w:val="37"/>
+    <w:abstractNumId w:val="40"/>
   </w:num>
   <w:num w:numId="45">
-    <w:abstractNumId w:val="28"/>
+    <w:abstractNumId w:val="29"/>
   </w:num>
   <w:num w:numId="46">
-    <w:abstractNumId w:val="42"/>
+    <w:abstractNumId w:val="45"/>
   </w:num>
   <w:num w:numId="47">
+    <w:abstractNumId w:val="39"/>
+  </w:num>
+  <w:num w:numId="48">
+    <w:abstractNumId w:val="31"/>
+  </w:num>
+  <w:num w:numId="49">
+    <w:abstractNumId w:val="20"/>
+  </w:num>
+  <w:num w:numId="50">
     <w:abstractNumId w:val="36"/>
   </w:num>
 </w:numbering>
@@ -9099,6 +9868,7 @@
     <w:lsdException w:name="HTML Sample" w:semiHidden="1" w:unhideWhenUsed="1"/>
     <w:lsdException w:name="HTML Typewriter" w:semiHidden="1" w:unhideWhenUsed="1"/>
     <w:lsdException w:name="HTML Variable" w:semiHidden="1" w:unhideWhenUsed="1"/>
+    <w:lsdException w:name="Normal Table" w:semiHidden="1" w:unhideWhenUsed="1"/>
     <w:lsdException w:name="annotation subject" w:semiHidden="1" w:unhideWhenUsed="1"/>
     <w:lsdException w:name="No List" w:semiHidden="1" w:unhideWhenUsed="1"/>
     <w:lsdException w:name="Outline List 1" w:semiHidden="1" w:unhideWhenUsed="1"/>
@@ -9141,8 +9911,11 @@
     <w:lsdException w:name="Table Contemporary" w:semiHidden="1" w:unhideWhenUsed="1"/>
     <w:lsdException w:name="Table Elegant" w:semiHidden="1" w:unhideWhenUsed="1"/>
     <w:lsdException w:name="Table Professional" w:semiHidden="1" w:unhideWhenUsed="1"/>
+    <w:lsdException w:name="Table Subtle 1" w:semiHidden="1" w:unhideWhenUsed="1"/>
     <w:lsdException w:name="Table Subtle 2" w:semiHidden="1" w:unhideWhenUsed="1"/>
     <w:lsdException w:name="Table Web 1" w:semiHidden="1" w:unhideWhenUsed="1"/>
+    <w:lsdException w:name="Table Web 2" w:semiHidden="1" w:unhideWhenUsed="1"/>
+    <w:lsdException w:name="Table Web 3" w:semiHidden="1" w:unhideWhenUsed="1"/>
     <w:lsdException w:name="Balloon Text" w:semiHidden="1" w:unhideWhenUsed="1"/>
     <w:lsdException w:name="Table Grid" w:uiPriority="59"/>
     <w:lsdException w:name="Table Theme" w:semiHidden="1" w:unhideWhenUsed="1"/>
@@ -9526,6 +10299,8 @@
   <w:style w:type="paragraph" w:styleId="ListParagraph">
     <w:name w:val="List Paragraph"/>
     <w:basedOn w:val="Normal"/>
+    <w:link w:val="ListParagraphChar"/>
+    <w:uiPriority w:val="34"/>
     <w:qFormat/>
     <w:rsid w:val="00D76F42"/>
     <w:pPr>
@@ -9788,6 +10563,17 @@
     <w:rsid w:val="00505D73"/>
     <w:rPr>
       <w:rFonts w:ascii="Times New Roman" w:eastAsia="Times New Roman" w:hAnsi="Times New Roman"/>
+    </w:rPr>
+  </w:style>
+  <w:style w:type="character" w:customStyle="1" w:styleId="ListParagraphChar">
+    <w:name w:val="List Paragraph Char"/>
+    <w:basedOn w:val="DefaultParagraphFont"/>
+    <w:link w:val="ListParagraph"/>
+    <w:uiPriority w:val="34"/>
+    <w:rsid w:val="00706BCF"/>
+    <w:rPr>
+      <w:sz w:val="24"/>
+      <w:szCs w:val="24"/>
     </w:rPr>
   </w:style>
 </w:styles>
